--- a/arches_her/docx/No progression letter.docx
+++ b/arches_her/docx/No progression letter.docx
@@ -1,6 +1,6 @@
 
 <file path=word/document.xml><?xml version="1.0" encoding="utf-8"?>
-<w:document xmlns:wpc="http://schemas.microsoft.com/office/word/2010/wordprocessingCanvas" xmlns:cx="http://schemas.microsoft.com/office/drawing/2014/chartex" xmlns:cx1="http://schemas.microsoft.com/office/drawing/2015/9/8/chartex" xmlns:cx2="http://schemas.microsoft.com/office/drawing/2015/10/21/chartex" xmlns:cx3="http://schemas.microsoft.com/office/drawing/2016/5/9/chartex" xmlns:cx4="http://schemas.microsoft.com/office/drawing/2016/5/10/chartex" xmlns:cx5="http://schemas.microsoft.com/office/drawing/2016/5/11/chartex" xmlns:cx6="http://schemas.microsoft.com/office/drawing/2016/5/12/chartex" xmlns:cx7="http://schemas.microsoft.com/office/drawing/2016/5/13/chartex" xmlns:cx8="http://schemas.microsoft.com/office/drawing/2016/5/14/chartex" xmlns:mc="http://schemas.openxmlformats.org/markup-compatibility/2006" xmlns:aink="http://schemas.microsoft.com/office/drawing/2016/ink" xmlns:am3d="http://schemas.microsoft.com/office/drawing/2017/model3d" xmlns:o="urn:schemas-microsoft-com:office:office" xmlns:r="http://schemas.openxmlformats.org/officeDocument/2006/relationships" xmlns:m="http://schemas.openxmlformats.org/officeDocument/2006/math" xmlns:v="urn:schemas-microsoft-com:vml" xmlns:wp14="http://schemas.microsoft.com/office/word/2010/wordprocessingDrawing" xmlns:wp="http://schemas.openxmlformats.org/drawingml/2006/wordprocessingDrawing" xmlns:w10="urn:schemas-microsoft-com:office:word" xmlns:w="http://schemas.openxmlformats.org/wordprocessingml/2006/main" xmlns:w14="http://schemas.microsoft.com/office/word/2010/wordml" xmlns:w15="http://schemas.microsoft.com/office/word/2012/wordml" xmlns:w16cid="http://schemas.microsoft.com/office/word/2016/wordml/cid" xmlns:w16se="http://schemas.microsoft.com/office/word/2015/wordml/symex" xmlns:wpg="http://schemas.microsoft.com/office/word/2010/wordprocessingGroup" xmlns:wpi="http://schemas.microsoft.com/office/word/2010/wordprocessingInk" xmlns:wne="http://schemas.microsoft.com/office/word/2006/wordml" xmlns:wps="http://schemas.microsoft.com/office/word/2010/wordprocessingShape" mc:Ignorable="w14 w15 w16se w16cid wp14">
+<w:document xmlns:wpc="http://schemas.microsoft.com/office/word/2010/wordprocessingCanvas" xmlns:cx="http://schemas.microsoft.com/office/drawing/2014/chartex" xmlns:cx1="http://schemas.microsoft.com/office/drawing/2015/9/8/chartex" xmlns:cx2="http://schemas.microsoft.com/office/drawing/2015/10/21/chartex" xmlns:cx3="http://schemas.microsoft.com/office/drawing/2016/5/9/chartex" xmlns:cx4="http://schemas.microsoft.com/office/drawing/2016/5/10/chartex" xmlns:cx5="http://schemas.microsoft.com/office/drawing/2016/5/11/chartex" xmlns:cx6="http://schemas.microsoft.com/office/drawing/2016/5/12/chartex" xmlns:cx7="http://schemas.microsoft.com/office/drawing/2016/5/13/chartex" xmlns:cx8="http://schemas.microsoft.com/office/drawing/2016/5/14/chartex" xmlns:mc="http://schemas.openxmlformats.org/markup-compatibility/2006" xmlns:aink="http://schemas.microsoft.com/office/drawing/2016/ink" xmlns:am3d="http://schemas.microsoft.com/office/drawing/2017/model3d" xmlns:o="urn:schemas-microsoft-com:office:office" xmlns:r="http://schemas.openxmlformats.org/officeDocument/2006/relationships" xmlns:m="http://schemas.openxmlformats.org/officeDocument/2006/math" xmlns:v="urn:schemas-microsoft-com:vml" xmlns:wp14="http://schemas.microsoft.com/office/word/2010/wordprocessingDrawing" xmlns:wp="http://schemas.openxmlformats.org/drawingml/2006/wordprocessingDrawing" xmlns:w10="urn:schemas-microsoft-com:office:word" xmlns:w="http://schemas.openxmlformats.org/wordprocessingml/2006/main" xmlns:w14="http://schemas.microsoft.com/office/word/2010/wordml" xmlns:w15="http://schemas.microsoft.com/office/word/2012/wordml" xmlns:w16cex="http://schemas.microsoft.com/office/word/2018/wordml/cex" xmlns:w16cid="http://schemas.microsoft.com/office/word/2016/wordml/cid" xmlns:w16="http://schemas.microsoft.com/office/word/2018/wordml" xmlns:w16sdtdh="http://schemas.microsoft.com/office/word/2020/wordml/sdtdatahash" xmlns:w16se="http://schemas.microsoft.com/office/word/2015/wordml/symex" xmlns:wpg="http://schemas.microsoft.com/office/word/2010/wordprocessingGroup" xmlns:wpi="http://schemas.microsoft.com/office/word/2010/wordprocessingInk" xmlns:wne="http://schemas.microsoft.com/office/word/2006/wordml" xmlns:wps="http://schemas.microsoft.com/office/word/2010/wordprocessingShape" mc:Ignorable="w14 w15 w16se w16cid w16 w16cex w16sdtdh wp14">
   <w:body>
     <w:tbl>
       <w:tblPr>
@@ -340,7 +340,6 @@
       </w:r>
       <w:r>
         <w:rPr>
-          <w:rFonts w:ascii="Source Sans Pro Light" w:hAnsi="Source Sans Pro Light"/>
           <w:sz w:val="24"/>
           <w:szCs w:val="24"/>
         </w:rPr>
@@ -385,7 +384,6 @@
       </w:r>
       <w:r>
         <w:rPr>
-          <w:rFonts w:ascii="Source Sans Pro Light" w:hAnsi="Source Sans Pro Light"/>
           <w:sz w:val="24"/>
           <w:szCs w:val="24"/>
         </w:rPr>
@@ -459,7 +457,6 @@
       </w:r>
       <w:r>
         <w:rPr>
-          <w:rFonts w:ascii="Source Sans Pro Light" w:hAnsi="Source Sans Pro Light"/>
           <w:sz w:val="24"/>
           <w:szCs w:val="24"/>
         </w:rPr>
@@ -496,7 +493,6 @@
       </w:r>
       <w:r>
         <w:rPr>
-          <w:rFonts w:ascii="Source Sans Pro Light" w:hAnsi="Source Sans Pro Light"/>
           <w:sz w:val="24"/>
           <w:szCs w:val="24"/>
         </w:rPr>
@@ -504,7 +500,6 @@
       </w:r>
       <w:r>
         <w:rPr>
-          <w:rFonts w:ascii="Source Sans Pro Light" w:hAnsi="Source Sans Pro Light"/>
           <w:sz w:val="24"/>
           <w:szCs w:val="24"/>
         </w:rPr>
@@ -512,7 +507,6 @@
       </w:r>
       <w:r>
         <w:rPr>
-          <w:rFonts w:ascii="Source Sans Pro Light" w:hAnsi="Source Sans Pro Light"/>
           <w:sz w:val="24"/>
           <w:szCs w:val="24"/>
         </w:rPr>
@@ -520,7 +514,6 @@
       </w:r>
       <w:r>
         <w:rPr>
-          <w:rFonts w:ascii="Source Sans Pro Light" w:hAnsi="Source Sans Pro Light"/>
           <w:sz w:val="24"/>
           <w:szCs w:val="24"/>
         </w:rPr>
@@ -528,7 +521,6 @@
       </w:r>
       <w:r>
         <w:rPr>
-          <w:rFonts w:ascii="Source Sans Pro Light" w:hAnsi="Source Sans Pro Light"/>
           <w:sz w:val="24"/>
           <w:szCs w:val="24"/>
         </w:rPr>
@@ -573,7 +565,6 @@
       </w:r>
       <w:r>
         <w:rPr>
-          <w:rFonts w:ascii="Source Sans Pro Light" w:hAnsi="Source Sans Pro Light"/>
           <w:sz w:val="24"/>
           <w:szCs w:val="24"/>
         </w:rPr>
@@ -581,7 +572,6 @@
       </w:r>
       <w:r>
         <w:rPr>
-          <w:rFonts w:ascii="Source Sans Pro Light" w:hAnsi="Source Sans Pro Light"/>
           <w:sz w:val="24"/>
           <w:szCs w:val="24"/>
         </w:rPr>
@@ -744,7 +734,6 @@
           <w:szCs w:val="24"/>
         </w:rPr>
       </w:pPr>
-      <w:bookmarkStart w:id="3" w:name="_GoBack"/>
       <w:r>
         <w:rPr>
           <w:rFonts w:ascii="Source Sans Pro Light" w:hAnsi="Source Sans Pro Light"/>
@@ -755,7 +744,7 @@
       </w:r>
       <w:r>
         <w:rPr>
-          <w:rFonts w:ascii="Source Sans Pro Light" w:hAnsi="Source Sans Pro Light" w:cs="Arial"/>
+          <w:rFonts w:cs="Arial"/>
           <w:noProof/>
           <w:sz w:val="24"/>
           <w:szCs w:val="24"/>
@@ -764,7 +753,7 @@
       </w:r>
       <w:r>
         <w:rPr>
-          <w:rFonts w:ascii="Source Sans Pro Light" w:hAnsi="Source Sans Pro Light" w:cs="Arial"/>
+          <w:rFonts w:cs="Arial"/>
           <w:noProof/>
           <w:sz w:val="24"/>
           <w:szCs w:val="24"/>
@@ -773,14 +762,13 @@
       </w:r>
       <w:r>
         <w:rPr>
-          <w:rFonts w:ascii="Source Sans Pro Light" w:hAnsi="Source Sans Pro Light" w:cs="Arial"/>
+          <w:rFonts w:cs="Arial"/>
           <w:sz w:val="24"/>
           <w:szCs w:val="24"/>
         </w:rPr>
         <w:t>,</w:t>
       </w:r>
     </w:p>
-    <w:bookmarkEnd w:id="3"/>
     <w:p>
       <w:pPr>
         <w:tabs>
@@ -837,120 +825,120 @@
           <w:sz w:val="24"/>
           <w:szCs w:val="24"/>
         </w:rPr>
-        <w:t>NATIONAL PLANNING POLICY FRAMEWORK 20</w:t>
-      </w:r>
-      <w:r>
+        <w:t>NATIONAL PLANNING POLICY FRAMEWORK 2019</w:t>
+      </w:r>
+    </w:p>
+    <w:p>
+      <w:pPr>
+        <w:tabs>
+          <w:tab w:val="left" w:pos="5245"/>
+        </w:tabs>
+        <w:spacing w:after="0" w:line="240" w:lineRule="auto"/>
+        <w:rPr>
+          <w:rFonts w:ascii="Source Sans Pro Light" w:hAnsi="Source Sans Pro Light"/>
+          <w:sz w:val="24"/>
+          <w:szCs w:val="24"/>
+        </w:rPr>
+      </w:pPr>
+    </w:p>
+    <w:p>
+      <w:pPr>
+        <w:tabs>
+          <w:tab w:val="left" w:pos="5245"/>
+        </w:tabs>
+        <w:spacing w:after="0" w:line="240" w:lineRule="auto"/>
         <w:rPr>
           <w:rFonts w:ascii="Source Sans Pro Light" w:hAnsi="Source Sans Pro Light"/>
           <w:b/>
           <w:sz w:val="24"/>
           <w:szCs w:val="24"/>
         </w:rPr>
-        <w:t>21</w:t>
-      </w:r>
-    </w:p>
-    <w:p>
-      <w:pPr>
-        <w:tabs>
-          <w:tab w:val="left" w:pos="5245"/>
-        </w:tabs>
-        <w:spacing w:after="0" w:line="240" w:lineRule="auto"/>
-        <w:rPr>
-          <w:rFonts w:ascii="Source Sans Pro Light" w:hAnsi="Source Sans Pro Light"/>
-          <w:sz w:val="24"/>
-          <w:szCs w:val="24"/>
-        </w:rPr>
-      </w:pPr>
-    </w:p>
-    <w:p>
-      <w:pPr>
-        <w:tabs>
-          <w:tab w:val="left" w:pos="5245"/>
-        </w:tabs>
-        <w:spacing w:after="0" w:line="240" w:lineRule="auto"/>
+      </w:pPr>
+      <w:r>
         <w:rPr>
           <w:rFonts w:ascii="Source Sans Pro Light" w:hAnsi="Source Sans Pro Light"/>
           <w:b/>
           <w:sz w:val="24"/>
           <w:szCs w:val="24"/>
         </w:rPr>
-      </w:pPr>
-      <w:r>
+        <w:t>&lt;Consultation Name&gt;</w:t>
+      </w:r>
+    </w:p>
+    <w:p>
+      <w:pPr>
+        <w:tabs>
+          <w:tab w:val="left" w:pos="5245"/>
+        </w:tabs>
+        <w:spacing w:after="0" w:line="240" w:lineRule="auto"/>
+        <w:rPr>
+          <w:rFonts w:ascii="Source Sans Pro Light" w:hAnsi="Source Sans Pro Light"/>
+          <w:sz w:val="24"/>
+          <w:szCs w:val="24"/>
+        </w:rPr>
+      </w:pPr>
+      <w:r>
+        <w:rPr>
+          <w:rFonts w:ascii="Source Sans Pro Light" w:hAnsi="Source Sans Pro Light"/>
+          <w:sz w:val="24"/>
+          <w:szCs w:val="24"/>
+        </w:rPr>
+        <w:t>&lt;</w:t>
+      </w:r>
+      <w:r>
+        <w:rPr>
+          <w:rFonts w:ascii="Source Sans Pro Light" w:hAnsi="Source Sans Pro Light"/>
+          <w:i/>
+          <w:sz w:val="24"/>
+          <w:szCs w:val="24"/>
+        </w:rPr>
+        <w:t>Proposal</w:t>
+      </w:r>
+      <w:r>
+        <w:rPr>
+          <w:rFonts w:ascii="Source Sans Pro Light" w:hAnsi="Source Sans Pro Light"/>
+          <w:i/>
+          <w:sz w:val="24"/>
+          <w:szCs w:val="24"/>
+        </w:rPr>
+        <w:t xml:space="preserve"> Description</w:t>
+      </w:r>
+      <w:r>
+        <w:rPr>
+          <w:rFonts w:ascii="Source Sans Pro Light" w:hAnsi="Source Sans Pro Light"/>
+          <w:sz w:val="24"/>
+          <w:szCs w:val="24"/>
+        </w:rPr>
+        <w:t>&gt;</w:t>
+      </w:r>
+    </w:p>
+    <w:p>
+      <w:pPr>
+        <w:tabs>
+          <w:tab w:val="left" w:pos="5245"/>
+        </w:tabs>
+        <w:spacing w:after="0" w:line="240" w:lineRule="auto"/>
+        <w:rPr>
+          <w:rFonts w:ascii="Source Sans Pro Light" w:hAnsi="Source Sans Pro Light"/>
+          <w:sz w:val="24"/>
+          <w:szCs w:val="24"/>
+        </w:rPr>
+      </w:pPr>
+    </w:p>
+    <w:p>
+      <w:pPr>
+        <w:tabs>
+          <w:tab w:val="left" w:pos="5245"/>
+        </w:tabs>
+        <w:spacing w:after="0" w:line="240" w:lineRule="auto"/>
         <w:rPr>
           <w:rFonts w:ascii="Source Sans Pro Light" w:hAnsi="Source Sans Pro Light"/>
           <w:b/>
           <w:sz w:val="24"/>
           <w:szCs w:val="24"/>
-        </w:rPr>
-        <w:t>&lt;Consultation Name&gt;</w:t>
-      </w:r>
-    </w:p>
-    <w:p>
-      <w:pPr>
-        <w:tabs>
-          <w:tab w:val="left" w:pos="5245"/>
-        </w:tabs>
-        <w:spacing w:after="0" w:line="240" w:lineRule="auto"/>
-        <w:rPr>
-          <w:rFonts w:ascii="Source Sans Pro Light" w:hAnsi="Source Sans Pro Light"/>
-          <w:sz w:val="24"/>
-          <w:szCs w:val="24"/>
-        </w:rPr>
-      </w:pPr>
-      <w:r>
-        <w:rPr>
-          <w:rFonts w:ascii="Source Sans Pro Light" w:hAnsi="Source Sans Pro Light"/>
-          <w:sz w:val="24"/>
-          <w:szCs w:val="24"/>
-        </w:rPr>
-        <w:t>&lt;</w:t>
-      </w:r>
-      <w:r>
-        <w:rPr>
-          <w:rFonts w:ascii="Source Sans Pro Light" w:hAnsi="Source Sans Pro Light"/>
-          <w:i/>
-          <w:sz w:val="24"/>
-          <w:szCs w:val="24"/>
-        </w:rPr>
-        <w:t>Proposal</w:t>
-      </w:r>
-      <w:r>
-        <w:rPr>
-          <w:rFonts w:ascii="Source Sans Pro Light" w:hAnsi="Source Sans Pro Light"/>
-          <w:i/>
-          <w:sz w:val="24"/>
-          <w:szCs w:val="24"/>
-        </w:rPr>
-        <w:t xml:space="preserve"> Description</w:t>
-      </w:r>
-      <w:r>
-        <w:rPr>
-          <w:rFonts w:ascii="Source Sans Pro Light" w:hAnsi="Source Sans Pro Light"/>
-          <w:sz w:val="24"/>
-          <w:szCs w:val="24"/>
-        </w:rPr>
-        <w:t>&gt;</w:t>
-      </w:r>
-    </w:p>
-    <w:p>
-      <w:pPr>
-        <w:tabs>
-          <w:tab w:val="left" w:pos="5245"/>
-        </w:tabs>
-        <w:spacing w:after="0" w:line="240" w:lineRule="auto"/>
-        <w:rPr>
-          <w:rFonts w:ascii="Source Sans Pro Light" w:hAnsi="Source Sans Pro Light"/>
-          <w:sz w:val="24"/>
-          <w:szCs w:val="24"/>
-        </w:rPr>
-      </w:pPr>
-    </w:p>
-    <w:p>
-      <w:pPr>
-        <w:tabs>
-          <w:tab w:val="left" w:pos="5245"/>
-        </w:tabs>
-        <w:spacing w:after="0" w:line="240" w:lineRule="auto"/>
+          <w:u w:val="single"/>
+        </w:rPr>
+      </w:pPr>
+      <w:r>
         <w:rPr>
           <w:rFonts w:ascii="Source Sans Pro Light" w:hAnsi="Source Sans Pro Light"/>
           <w:b/>
@@ -958,15 +946,6 @@
           <w:szCs w:val="24"/>
           <w:u w:val="single"/>
         </w:rPr>
-      </w:pPr>
-      <w:r>
-        <w:rPr>
-          <w:rFonts w:ascii="Source Sans Pro Light" w:hAnsi="Source Sans Pro Light"/>
-          <w:b/>
-          <w:sz w:val="24"/>
-          <w:szCs w:val="24"/>
-          <w:u w:val="single"/>
-        </w:rPr>
         <w:t>Recommend No Archaeological Requirement</w:t>
       </w:r>
     </w:p>
@@ -1101,66 +1080,41 @@
           <w:sz w:val="24"/>
           <w:szCs w:val="24"/>
         </w:rPr>
-        <w:t>NPPF section 16 and the London Plan (20</w:t>
-      </w:r>
-      <w:r>
-        <w:rPr>
-          <w:rFonts w:ascii="Source Sans Pro Light" w:hAnsi="Source Sans Pro Light"/>
-          <w:sz w:val="24"/>
-          <w:szCs w:val="24"/>
-        </w:rPr>
-        <w:t>21</w:t>
-      </w:r>
-      <w:r>
-        <w:rPr>
-          <w:rFonts w:ascii="Source Sans Pro Light" w:hAnsi="Source Sans Pro Light"/>
-          <w:sz w:val="24"/>
-          <w:szCs w:val="24"/>
-        </w:rPr>
-        <w:t xml:space="preserve"> Policy HC1) make the conservation of archaeological interest a material planning consideration.  </w:t>
-      </w:r>
-    </w:p>
-    <w:p>
-      <w:pPr>
-        <w:tabs>
-          <w:tab w:val="left" w:pos="5245"/>
-        </w:tabs>
-        <w:spacing w:after="0" w:line="240" w:lineRule="auto"/>
-        <w:rPr>
-          <w:rFonts w:ascii="Source Sans Pro Light" w:hAnsi="Source Sans Pro Light"/>
-          <w:sz w:val="24"/>
-          <w:szCs w:val="24"/>
-        </w:rPr>
-      </w:pPr>
-    </w:p>
-    <w:p>
-      <w:pPr>
-        <w:tabs>
-          <w:tab w:val="left" w:pos="5245"/>
-        </w:tabs>
-        <w:spacing w:after="0" w:line="240" w:lineRule="auto"/>
-        <w:rPr>
-          <w:rFonts w:ascii="Source Sans Pro Light" w:hAnsi="Source Sans Pro Light"/>
-          <w:sz w:val="24"/>
-          <w:szCs w:val="24"/>
-        </w:rPr>
-      </w:pPr>
-      <w:r>
-        <w:rPr>
-          <w:rFonts w:ascii="Source Sans Pro Light" w:hAnsi="Source Sans Pro Light"/>
-          <w:sz w:val="24"/>
-          <w:szCs w:val="24"/>
-        </w:rPr>
-        <w:t xml:space="preserve">Having considered the proposals with reference to information held in the Greater London Historic Environment Record and/or made available in connection with this application, I </w:t>
-      </w:r>
-      <w:r>
-        <w:rPr>
-          <w:rFonts w:ascii="Source Sans Pro Light" w:hAnsi="Source Sans Pro Light"/>
-          <w:sz w:val="24"/>
-          <w:szCs w:val="24"/>
-        </w:rPr>
-        <w:lastRenderedPageBreak/>
-        <w:t xml:space="preserve">conclude that the proposal is unlikely to have a significant effect on heritage assets of archaeological interest.  </w:t>
+        <w:t xml:space="preserve">NPPF section 16 and the Draft London Plan (2017 Policy HC1) make the conservation of archaeological interest a material planning consideration.  </w:t>
+      </w:r>
+    </w:p>
+    <w:p>
+      <w:pPr>
+        <w:tabs>
+          <w:tab w:val="left" w:pos="5245"/>
+        </w:tabs>
+        <w:spacing w:after="0" w:line="240" w:lineRule="auto"/>
+        <w:rPr>
+          <w:rFonts w:ascii="Source Sans Pro Light" w:hAnsi="Source Sans Pro Light"/>
+          <w:sz w:val="24"/>
+          <w:szCs w:val="24"/>
+        </w:rPr>
+      </w:pPr>
+    </w:p>
+    <w:p>
+      <w:pPr>
+        <w:tabs>
+          <w:tab w:val="left" w:pos="5245"/>
+        </w:tabs>
+        <w:spacing w:after="0" w:line="240" w:lineRule="auto"/>
+        <w:rPr>
+          <w:rFonts w:ascii="Source Sans Pro Light" w:hAnsi="Source Sans Pro Light"/>
+          <w:sz w:val="24"/>
+          <w:szCs w:val="24"/>
+        </w:rPr>
+      </w:pPr>
+      <w:r>
+        <w:rPr>
+          <w:rFonts w:ascii="Source Sans Pro Light" w:hAnsi="Source Sans Pro Light"/>
+          <w:sz w:val="24"/>
+          <w:szCs w:val="24"/>
+        </w:rPr>
+        <w:t xml:space="preserve">Having considered the proposals with reference to information held in the Greater London Historic Environment Record and/or made available in connection with this application, I conclude that the proposal is unlikely to have a significant effect on heritage assets of archaeological interest.  </w:t>
       </w:r>
     </w:p>
     <w:p>
@@ -1391,23 +1345,7 @@
           <w:sz w:val="24"/>
           <w:szCs w:val="24"/>
         </w:rPr>
-        <w:t>Archaeology Advis</w:t>
-      </w:r>
-      <w:r>
-        <w:rPr>
-          <w:rFonts w:ascii="Source Sans Pro Light" w:hAnsi="Source Sans Pro Light"/>
-          <w:sz w:val="24"/>
-          <w:szCs w:val="24"/>
-        </w:rPr>
-        <w:t>e</w:t>
-      </w:r>
-      <w:r>
-        <w:rPr>
-          <w:rFonts w:ascii="Source Sans Pro Light" w:hAnsi="Source Sans Pro Light"/>
-          <w:sz w:val="24"/>
-          <w:szCs w:val="24"/>
-        </w:rPr>
-        <w:t>r</w:t>
+        <w:t>Archaeology Advisor</w:t>
       </w:r>
     </w:p>
     <w:p>
@@ -1449,7 +1387,25 @@
           <w:sz w:val="24"/>
           <w:szCs w:val="24"/>
         </w:rPr>
-        <w:t>London and South East Region</w:t>
+        <w:t xml:space="preserve">London and </w:t>
+      </w:r>
+      <w:proofErr w:type="gramStart"/>
+      <w:r>
+        <w:rPr>
+          <w:rFonts w:ascii="Source Sans Pro Light" w:hAnsi="Source Sans Pro Light"/>
+          <w:sz w:val="24"/>
+          <w:szCs w:val="24"/>
+        </w:rPr>
+        <w:t>South East</w:t>
+      </w:r>
+      <w:proofErr w:type="gramEnd"/>
+      <w:r>
+        <w:rPr>
+          <w:rFonts w:ascii="Source Sans Pro Light" w:hAnsi="Source Sans Pro Light"/>
+          <w:sz w:val="24"/>
+          <w:szCs w:val="24"/>
+        </w:rPr>
+        <w:t xml:space="preserve"> Region</w:t>
       </w:r>
     </w:p>
     <w:p>
@@ -1482,7 +1438,7 @@
 </file>
 
 <file path=word/endnotes.xml><?xml version="1.0" encoding="utf-8"?>
-<w:endnotes xmlns:wpc="http://schemas.microsoft.com/office/word/2010/wordprocessingCanvas" xmlns:cx="http://schemas.microsoft.com/office/drawing/2014/chartex" xmlns:cx1="http://schemas.microsoft.com/office/drawing/2015/9/8/chartex" xmlns:cx2="http://schemas.microsoft.com/office/drawing/2015/10/21/chartex" xmlns:cx3="http://schemas.microsoft.com/office/drawing/2016/5/9/chartex" xmlns:cx4="http://schemas.microsoft.com/office/drawing/2016/5/10/chartex" xmlns:cx5="http://schemas.microsoft.com/office/drawing/2016/5/11/chartex" xmlns:cx6="http://schemas.microsoft.com/office/drawing/2016/5/12/chartex" xmlns:cx7="http://schemas.microsoft.com/office/drawing/2016/5/13/chartex" xmlns:cx8="http://schemas.microsoft.com/office/drawing/2016/5/14/chartex" xmlns:mc="http://schemas.openxmlformats.org/markup-compatibility/2006" xmlns:aink="http://schemas.microsoft.com/office/drawing/2016/ink" xmlns:am3d="http://schemas.microsoft.com/office/drawing/2017/model3d" xmlns:o="urn:schemas-microsoft-com:office:office" xmlns:r="http://schemas.openxmlformats.org/officeDocument/2006/relationships" xmlns:m="http://schemas.openxmlformats.org/officeDocument/2006/math" xmlns:v="urn:schemas-microsoft-com:vml" xmlns:wp14="http://schemas.microsoft.com/office/word/2010/wordprocessingDrawing" xmlns:wp="http://schemas.openxmlformats.org/drawingml/2006/wordprocessingDrawing" xmlns:w10="urn:schemas-microsoft-com:office:word" xmlns:w="http://schemas.openxmlformats.org/wordprocessingml/2006/main" xmlns:w14="http://schemas.microsoft.com/office/word/2010/wordml" xmlns:w15="http://schemas.microsoft.com/office/word/2012/wordml" xmlns:w16cid="http://schemas.microsoft.com/office/word/2016/wordml/cid" xmlns:w16se="http://schemas.microsoft.com/office/word/2015/wordml/symex" xmlns:wpg="http://schemas.microsoft.com/office/word/2010/wordprocessingGroup" xmlns:wpi="http://schemas.microsoft.com/office/word/2010/wordprocessingInk" xmlns:wne="http://schemas.microsoft.com/office/word/2006/wordml" xmlns:wps="http://schemas.microsoft.com/office/word/2010/wordprocessingShape" mc:Ignorable="w14 w15 w16se w16cid wp14">
+<w:endnotes xmlns:wpc="http://schemas.microsoft.com/office/word/2010/wordprocessingCanvas" xmlns:cx="http://schemas.microsoft.com/office/drawing/2014/chartex" xmlns:cx1="http://schemas.microsoft.com/office/drawing/2015/9/8/chartex" xmlns:cx2="http://schemas.microsoft.com/office/drawing/2015/10/21/chartex" xmlns:cx3="http://schemas.microsoft.com/office/drawing/2016/5/9/chartex" xmlns:cx4="http://schemas.microsoft.com/office/drawing/2016/5/10/chartex" xmlns:cx5="http://schemas.microsoft.com/office/drawing/2016/5/11/chartex" xmlns:cx6="http://schemas.microsoft.com/office/drawing/2016/5/12/chartex" xmlns:cx7="http://schemas.microsoft.com/office/drawing/2016/5/13/chartex" xmlns:cx8="http://schemas.microsoft.com/office/drawing/2016/5/14/chartex" xmlns:mc="http://schemas.openxmlformats.org/markup-compatibility/2006" xmlns:aink="http://schemas.microsoft.com/office/drawing/2016/ink" xmlns:am3d="http://schemas.microsoft.com/office/drawing/2017/model3d" xmlns:o="urn:schemas-microsoft-com:office:office" xmlns:r="http://schemas.openxmlformats.org/officeDocument/2006/relationships" xmlns:m="http://schemas.openxmlformats.org/officeDocument/2006/math" xmlns:v="urn:schemas-microsoft-com:vml" xmlns:wp14="http://schemas.microsoft.com/office/word/2010/wordprocessingDrawing" xmlns:wp="http://schemas.openxmlformats.org/drawingml/2006/wordprocessingDrawing" xmlns:w10="urn:schemas-microsoft-com:office:word" xmlns:w="http://schemas.openxmlformats.org/wordprocessingml/2006/main" xmlns:w14="http://schemas.microsoft.com/office/word/2010/wordml" xmlns:w15="http://schemas.microsoft.com/office/word/2012/wordml" xmlns:w16cex="http://schemas.microsoft.com/office/word/2018/wordml/cex" xmlns:w16cid="http://schemas.microsoft.com/office/word/2016/wordml/cid" xmlns:w16="http://schemas.microsoft.com/office/word/2018/wordml" xmlns:w16sdtdh="http://schemas.microsoft.com/office/word/2020/wordml/sdtdatahash" xmlns:w16se="http://schemas.microsoft.com/office/word/2015/wordml/symex" xmlns:wpg="http://schemas.microsoft.com/office/word/2010/wordprocessingGroup" xmlns:wpi="http://schemas.microsoft.com/office/word/2010/wordprocessingInk" xmlns:wne="http://schemas.microsoft.com/office/word/2006/wordml" xmlns:wps="http://schemas.microsoft.com/office/word/2010/wordprocessingShape" mc:Ignorable="w14 w15 w16se w16cid w16 w16cex w16sdtdh wp14">
   <w:endnote w:type="separator" w:id="-1">
     <w:p>
       <w:pPr>
@@ -1507,7 +1463,7 @@
 </file>
 
 <file path=word/footer1.xml><?xml version="1.0" encoding="utf-8"?>
-<w:ftr xmlns:wpc="http://schemas.microsoft.com/office/word/2010/wordprocessingCanvas" xmlns:cx="http://schemas.microsoft.com/office/drawing/2014/chartex" xmlns:cx1="http://schemas.microsoft.com/office/drawing/2015/9/8/chartex" xmlns:cx2="http://schemas.microsoft.com/office/drawing/2015/10/21/chartex" xmlns:cx3="http://schemas.microsoft.com/office/drawing/2016/5/9/chartex" xmlns:cx4="http://schemas.microsoft.com/office/drawing/2016/5/10/chartex" xmlns:cx5="http://schemas.microsoft.com/office/drawing/2016/5/11/chartex" xmlns:cx6="http://schemas.microsoft.com/office/drawing/2016/5/12/chartex" xmlns:cx7="http://schemas.microsoft.com/office/drawing/2016/5/13/chartex" xmlns:cx8="http://schemas.microsoft.com/office/drawing/2016/5/14/chartex" xmlns:mc="http://schemas.openxmlformats.org/markup-compatibility/2006" xmlns:aink="http://schemas.microsoft.com/office/drawing/2016/ink" xmlns:am3d="http://schemas.microsoft.com/office/drawing/2017/model3d" xmlns:o="urn:schemas-microsoft-com:office:office" xmlns:r="http://schemas.openxmlformats.org/officeDocument/2006/relationships" xmlns:m="http://schemas.openxmlformats.org/officeDocument/2006/math" xmlns:v="urn:schemas-microsoft-com:vml" xmlns:wp14="http://schemas.microsoft.com/office/word/2010/wordprocessingDrawing" xmlns:wp="http://schemas.openxmlformats.org/drawingml/2006/wordprocessingDrawing" xmlns:w10="urn:schemas-microsoft-com:office:word" xmlns:w="http://schemas.openxmlformats.org/wordprocessingml/2006/main" xmlns:w14="http://schemas.microsoft.com/office/word/2010/wordml" xmlns:w15="http://schemas.microsoft.com/office/word/2012/wordml" xmlns:w16cid="http://schemas.microsoft.com/office/word/2016/wordml/cid" xmlns:w16se="http://schemas.microsoft.com/office/word/2015/wordml/symex" xmlns:wpg="http://schemas.microsoft.com/office/word/2010/wordprocessingGroup" xmlns:wpi="http://schemas.microsoft.com/office/word/2010/wordprocessingInk" xmlns:wne="http://schemas.microsoft.com/office/word/2006/wordml" xmlns:wps="http://schemas.microsoft.com/office/word/2010/wordprocessingShape" mc:Ignorable="w14 w15 w16se w16cid wp14">
+<w:ftr xmlns:wpc="http://schemas.microsoft.com/office/word/2010/wordprocessingCanvas" xmlns:cx="http://schemas.microsoft.com/office/drawing/2014/chartex" xmlns:cx1="http://schemas.microsoft.com/office/drawing/2015/9/8/chartex" xmlns:cx2="http://schemas.microsoft.com/office/drawing/2015/10/21/chartex" xmlns:cx3="http://schemas.microsoft.com/office/drawing/2016/5/9/chartex" xmlns:cx4="http://schemas.microsoft.com/office/drawing/2016/5/10/chartex" xmlns:cx5="http://schemas.microsoft.com/office/drawing/2016/5/11/chartex" xmlns:cx6="http://schemas.microsoft.com/office/drawing/2016/5/12/chartex" xmlns:cx7="http://schemas.microsoft.com/office/drawing/2016/5/13/chartex" xmlns:cx8="http://schemas.microsoft.com/office/drawing/2016/5/14/chartex" xmlns:mc="http://schemas.openxmlformats.org/markup-compatibility/2006" xmlns:aink="http://schemas.microsoft.com/office/drawing/2016/ink" xmlns:am3d="http://schemas.microsoft.com/office/drawing/2017/model3d" xmlns:o="urn:schemas-microsoft-com:office:office" xmlns:r="http://schemas.openxmlformats.org/officeDocument/2006/relationships" xmlns:m="http://schemas.openxmlformats.org/officeDocument/2006/math" xmlns:v="urn:schemas-microsoft-com:vml" xmlns:wp14="http://schemas.microsoft.com/office/word/2010/wordprocessingDrawing" xmlns:wp="http://schemas.openxmlformats.org/drawingml/2006/wordprocessingDrawing" xmlns:w10="urn:schemas-microsoft-com:office:word" xmlns:w="http://schemas.openxmlformats.org/wordprocessingml/2006/main" xmlns:w14="http://schemas.microsoft.com/office/word/2010/wordml" xmlns:w15="http://schemas.microsoft.com/office/word/2012/wordml" xmlns:w16cex="http://schemas.microsoft.com/office/word/2018/wordml/cex" xmlns:w16cid="http://schemas.microsoft.com/office/word/2016/wordml/cid" xmlns:w16="http://schemas.microsoft.com/office/word/2018/wordml" xmlns:w16sdtdh="http://schemas.microsoft.com/office/word/2020/wordml/sdtdatahash" xmlns:w16se="http://schemas.microsoft.com/office/word/2015/wordml/symex" xmlns:wpg="http://schemas.microsoft.com/office/word/2010/wordprocessingGroup" xmlns:wpi="http://schemas.microsoft.com/office/word/2010/wordprocessingInk" xmlns:wne="http://schemas.microsoft.com/office/word/2006/wordml" xmlns:wps="http://schemas.microsoft.com/office/word/2010/wordprocessingShape" mc:Ignorable="w14 w15 w16se w16cid w16 w16cex w16sdtdh wp14">
   <w:tbl>
     <w:tblPr>
       <w:tblW w:w="10438" w:type="dxa"/>
@@ -1914,7 +1870,7 @@
 </file>
 
 <file path=word/footnotes.xml><?xml version="1.0" encoding="utf-8"?>
-<w:footnotes xmlns:wpc="http://schemas.microsoft.com/office/word/2010/wordprocessingCanvas" xmlns:cx="http://schemas.microsoft.com/office/drawing/2014/chartex" xmlns:cx1="http://schemas.microsoft.com/office/drawing/2015/9/8/chartex" xmlns:cx2="http://schemas.microsoft.com/office/drawing/2015/10/21/chartex" xmlns:cx3="http://schemas.microsoft.com/office/drawing/2016/5/9/chartex" xmlns:cx4="http://schemas.microsoft.com/office/drawing/2016/5/10/chartex" xmlns:cx5="http://schemas.microsoft.com/office/drawing/2016/5/11/chartex" xmlns:cx6="http://schemas.microsoft.com/office/drawing/2016/5/12/chartex" xmlns:cx7="http://schemas.microsoft.com/office/drawing/2016/5/13/chartex" xmlns:cx8="http://schemas.microsoft.com/office/drawing/2016/5/14/chartex" xmlns:mc="http://schemas.openxmlformats.org/markup-compatibility/2006" xmlns:aink="http://schemas.microsoft.com/office/drawing/2016/ink" xmlns:am3d="http://schemas.microsoft.com/office/drawing/2017/model3d" xmlns:o="urn:schemas-microsoft-com:office:office" xmlns:r="http://schemas.openxmlformats.org/officeDocument/2006/relationships" xmlns:m="http://schemas.openxmlformats.org/officeDocument/2006/math" xmlns:v="urn:schemas-microsoft-com:vml" xmlns:wp14="http://schemas.microsoft.com/office/word/2010/wordprocessingDrawing" xmlns:wp="http://schemas.openxmlformats.org/drawingml/2006/wordprocessingDrawing" xmlns:w10="urn:schemas-microsoft-com:office:word" xmlns:w="http://schemas.openxmlformats.org/wordprocessingml/2006/main" xmlns:w14="http://schemas.microsoft.com/office/word/2010/wordml" xmlns:w15="http://schemas.microsoft.com/office/word/2012/wordml" xmlns:w16cid="http://schemas.microsoft.com/office/word/2016/wordml/cid" xmlns:w16se="http://schemas.microsoft.com/office/word/2015/wordml/symex" xmlns:wpg="http://schemas.microsoft.com/office/word/2010/wordprocessingGroup" xmlns:wpi="http://schemas.microsoft.com/office/word/2010/wordprocessingInk" xmlns:wne="http://schemas.microsoft.com/office/word/2006/wordml" xmlns:wps="http://schemas.microsoft.com/office/word/2010/wordprocessingShape" mc:Ignorable="w14 w15 w16se w16cid wp14">
+<w:footnotes xmlns:wpc="http://schemas.microsoft.com/office/word/2010/wordprocessingCanvas" xmlns:cx="http://schemas.microsoft.com/office/drawing/2014/chartex" xmlns:cx1="http://schemas.microsoft.com/office/drawing/2015/9/8/chartex" xmlns:cx2="http://schemas.microsoft.com/office/drawing/2015/10/21/chartex" xmlns:cx3="http://schemas.microsoft.com/office/drawing/2016/5/9/chartex" xmlns:cx4="http://schemas.microsoft.com/office/drawing/2016/5/10/chartex" xmlns:cx5="http://schemas.microsoft.com/office/drawing/2016/5/11/chartex" xmlns:cx6="http://schemas.microsoft.com/office/drawing/2016/5/12/chartex" xmlns:cx7="http://schemas.microsoft.com/office/drawing/2016/5/13/chartex" xmlns:cx8="http://schemas.microsoft.com/office/drawing/2016/5/14/chartex" xmlns:mc="http://schemas.openxmlformats.org/markup-compatibility/2006" xmlns:aink="http://schemas.microsoft.com/office/drawing/2016/ink" xmlns:am3d="http://schemas.microsoft.com/office/drawing/2017/model3d" xmlns:o="urn:schemas-microsoft-com:office:office" xmlns:r="http://schemas.openxmlformats.org/officeDocument/2006/relationships" xmlns:m="http://schemas.openxmlformats.org/officeDocument/2006/math" xmlns:v="urn:schemas-microsoft-com:vml" xmlns:wp14="http://schemas.microsoft.com/office/word/2010/wordprocessingDrawing" xmlns:wp="http://schemas.openxmlformats.org/drawingml/2006/wordprocessingDrawing" xmlns:w10="urn:schemas-microsoft-com:office:word" xmlns:w="http://schemas.openxmlformats.org/wordprocessingml/2006/main" xmlns:w14="http://schemas.microsoft.com/office/word/2010/wordml" xmlns:w15="http://schemas.microsoft.com/office/word/2012/wordml" xmlns:w16cex="http://schemas.microsoft.com/office/word/2018/wordml/cex" xmlns:w16cid="http://schemas.microsoft.com/office/word/2016/wordml/cid" xmlns:w16="http://schemas.microsoft.com/office/word/2018/wordml" xmlns:w16sdtdh="http://schemas.microsoft.com/office/word/2020/wordml/sdtdatahash" xmlns:w16se="http://schemas.microsoft.com/office/word/2015/wordml/symex" xmlns:wpg="http://schemas.microsoft.com/office/word/2010/wordprocessingGroup" xmlns:wpi="http://schemas.microsoft.com/office/word/2010/wordprocessingInk" xmlns:wne="http://schemas.microsoft.com/office/word/2006/wordml" xmlns:wps="http://schemas.microsoft.com/office/word/2010/wordprocessingShape" mc:Ignorable="w14 w15 w16se w16cid w16 w16cex w16sdtdh wp14">
   <w:footnote w:type="separator" w:id="-1">
     <w:p>
       <w:pPr>
@@ -1939,7 +1895,7 @@
 </file>
 
 <file path=word/styles.xml><?xml version="1.0" encoding="utf-8"?>
-<w:styles xmlns:mc="http://schemas.openxmlformats.org/markup-compatibility/2006" xmlns:r="http://schemas.openxmlformats.org/officeDocument/2006/relationships" xmlns:w="http://schemas.openxmlformats.org/wordprocessingml/2006/main" xmlns:w14="http://schemas.microsoft.com/office/word/2010/wordml" xmlns:w15="http://schemas.microsoft.com/office/word/2012/wordml" xmlns:w16cid="http://schemas.microsoft.com/office/word/2016/wordml/cid" xmlns:w16se="http://schemas.microsoft.com/office/word/2015/wordml/symex" mc:Ignorable="w14 w15 w16se w16cid">
+<w:styles xmlns:mc="http://schemas.openxmlformats.org/markup-compatibility/2006" xmlns:r="http://schemas.openxmlformats.org/officeDocument/2006/relationships" xmlns:w="http://schemas.openxmlformats.org/wordprocessingml/2006/main" xmlns:w14="http://schemas.microsoft.com/office/word/2010/wordml" xmlns:w15="http://schemas.microsoft.com/office/word/2012/wordml" xmlns:w16cex="http://schemas.microsoft.com/office/word/2018/wordml/cex" xmlns:w16cid="http://schemas.microsoft.com/office/word/2016/wordml/cid" xmlns:w16="http://schemas.microsoft.com/office/word/2018/wordml" xmlns:w16sdtdh="http://schemas.microsoft.com/office/word/2020/wordml/sdtdatahash" xmlns:w16se="http://schemas.microsoft.com/office/word/2015/wordml/symex" mc:Ignorable="w14 w15 w16se w16cid w16 w16cex w16sdtdh">
   <w:docDefaults>
     <w:rPrDefault>
       <w:rPr>
@@ -1955,7 +1911,7 @@
       </w:pPr>
     </w:pPrDefault>
   </w:docDefaults>
-  <w:latentStyles w:defLockedState="0" w:defUIPriority="99" w:defSemiHidden="0" w:defUnhideWhenUsed="0" w:defQFormat="0" w:count="377">
+  <w:latentStyles w:defLockedState="0" w:defUIPriority="99" w:defSemiHidden="0" w:defUnhideWhenUsed="0" w:defQFormat="0" w:count="376">
     <w:lsdException w:name="Normal" w:uiPriority="0" w:qFormat="1"/>
     <w:lsdException w:name="heading 1" w:uiPriority="9" w:qFormat="1"/>
     <w:lsdException w:name="heading 2" w:semiHidden="1" w:uiPriority="9" w:unhideWhenUsed="1" w:qFormat="1"/>
@@ -2332,7 +2288,6 @@
     <w:lsdException w:name="Hashtag" w:semiHidden="1" w:unhideWhenUsed="1"/>
     <w:lsdException w:name="Unresolved Mention" w:semiHidden="1" w:unhideWhenUsed="1"/>
     <w:lsdException w:name="Smart Link" w:semiHidden="1" w:unhideWhenUsed="1"/>
-    <w:lsdException w:name="Smart Link Error" w:semiHidden="1" w:unhideWhenUsed="1"/>
   </w:latentStyles>
   <w:style w:type="paragraph" w:default="1" w:styleId="Normal">
     <w:name w:val="Normal"/>
@@ -2766,248 +2721,4 @@
   <a:objectDefaults/>
   <a:extraClrSchemeLst/>
 </a:theme>
-</file>
-
-<file path=customXml/item1.xml><?xml version="1.0" encoding="utf-8"?>
-<ct:contentTypeSchema xmlns:ct="http://schemas.microsoft.com/office/2006/metadata/contentType" xmlns:ma="http://schemas.microsoft.com/office/2006/metadata/properties/metaAttributes" ct:_="" ma:_="" ma:contentTypeName="Document" ma:contentTypeID="0x010100B414C6717266E74190F05281F89E6026" ma:contentTypeVersion="12" ma:contentTypeDescription="Create a new document." ma:contentTypeScope="" ma:versionID="9c5a627168d06f595f33ca24f35aedd4">
-  <xsd:schema xmlns:xsd="http://www.w3.org/2001/XMLSchema" xmlns:xs="http://www.w3.org/2001/XMLSchema" xmlns:p="http://schemas.microsoft.com/office/2006/metadata/properties" xmlns:ns2="06cfe00f-839a-4df9-b5c7-4ebac7d0c360" xmlns:ns3="610ec4a7-94b8-4d25-ad4b-84626814a18d" targetNamespace="http://schemas.microsoft.com/office/2006/metadata/properties" ma:root="true" ma:fieldsID="4bcf9b8f6f85f90451be37a25cf20a3b" ns2:_="" ns3:_="">
-    <xsd:import namespace="06cfe00f-839a-4df9-b5c7-4ebac7d0c360"/>
-    <xsd:import namespace="610ec4a7-94b8-4d25-ad4b-84626814a18d"/>
-    <xsd:element name="properties">
-      <xsd:complexType>
-        <xsd:sequence>
-          <xsd:element name="documentManagement">
-            <xsd:complexType>
-              <xsd:all>
-                <xsd:element ref="ns2:MediaServiceMetadata" minOccurs="0"/>
-                <xsd:element ref="ns2:MediaServiceFastMetadata" minOccurs="0"/>
-                <xsd:element ref="ns3:SharedWithUsers" minOccurs="0"/>
-                <xsd:element ref="ns3:SharedWithDetails" minOccurs="0"/>
-                <xsd:element ref="ns2:MediaServiceAutoKeyPoints" minOccurs="0"/>
-                <xsd:element ref="ns2:MediaServiceKeyPoints" minOccurs="0"/>
-                <xsd:element ref="ns2:MediaServiceAutoTags" minOccurs="0"/>
-                <xsd:element ref="ns2:MediaServiceOCR" minOccurs="0"/>
-                <xsd:element ref="ns2:MediaServiceGenerationTime" minOccurs="0"/>
-                <xsd:element ref="ns2:MediaServiceEventHashCode" minOccurs="0"/>
-                <xsd:element ref="ns2:MediaServiceDateTaken" minOccurs="0"/>
-                <xsd:element ref="ns2:MediaServiceLocation" minOccurs="0"/>
-              </xsd:all>
-            </xsd:complexType>
-          </xsd:element>
-        </xsd:sequence>
-      </xsd:complexType>
-    </xsd:element>
-  </xsd:schema>
-  <xsd:schema xmlns:xsd="http://www.w3.org/2001/XMLSchema" xmlns:xs="http://www.w3.org/2001/XMLSchema" xmlns:dms="http://schemas.microsoft.com/office/2006/documentManagement/types" xmlns:pc="http://schemas.microsoft.com/office/infopath/2007/PartnerControls" targetNamespace="06cfe00f-839a-4df9-b5c7-4ebac7d0c360" elementFormDefault="qualified">
-    <xsd:import namespace="http://schemas.microsoft.com/office/2006/documentManagement/types"/>
-    <xsd:import namespace="http://schemas.microsoft.com/office/infopath/2007/PartnerControls"/>
-    <xsd:element name="MediaServiceMetadata" ma:index="8" nillable="true" ma:displayName="MediaServiceMetadata" ma:hidden="true" ma:internalName="MediaServiceMetadata" ma:readOnly="true">
-      <xsd:simpleType>
-        <xsd:restriction base="dms:Note"/>
-      </xsd:simpleType>
-    </xsd:element>
-    <xsd:element name="MediaServiceFastMetadata" ma:index="9" nillable="true" ma:displayName="MediaServiceFastMetadata" ma:hidden="true" ma:internalName="MediaServiceFastMetadata" ma:readOnly="true">
-      <xsd:simpleType>
-        <xsd:restriction base="dms:Note"/>
-      </xsd:simpleType>
-    </xsd:element>
-    <xsd:element name="MediaServiceAutoKeyPoints" ma:index="12" nillable="true" ma:displayName="MediaServiceAutoKeyPoints" ma:hidden="true" ma:internalName="MediaServiceAutoKeyPoints" ma:readOnly="true">
-      <xsd:simpleType>
-        <xsd:restriction base="dms:Note"/>
-      </xsd:simpleType>
-    </xsd:element>
-    <xsd:element name="MediaServiceKeyPoints" ma:index="13" nillable="true" ma:displayName="KeyPoints" ma:internalName="MediaServiceKeyPoints" ma:readOnly="true">
-      <xsd:simpleType>
-        <xsd:restriction base="dms:Note">
-          <xsd:maxLength value="255"/>
-        </xsd:restriction>
-      </xsd:simpleType>
-    </xsd:element>
-    <xsd:element name="MediaServiceAutoTags" ma:index="14" nillable="true" ma:displayName="Tags" ma:internalName="MediaServiceAutoTags" ma:readOnly="true">
-      <xsd:simpleType>
-        <xsd:restriction base="dms:Text"/>
-      </xsd:simpleType>
-    </xsd:element>
-    <xsd:element name="MediaServiceOCR" ma:index="15" nillable="true" ma:displayName="Extracted Text" ma:internalName="MediaServiceOCR" ma:readOnly="true">
-      <xsd:simpleType>
-        <xsd:restriction base="dms:Note">
-          <xsd:maxLength value="255"/>
-        </xsd:restriction>
-      </xsd:simpleType>
-    </xsd:element>
-    <xsd:element name="MediaServiceGenerationTime" ma:index="16" nillable="true" ma:displayName="MediaServiceGenerationTime" ma:hidden="true" ma:internalName="MediaServiceGenerationTime" ma:readOnly="true">
-      <xsd:simpleType>
-        <xsd:restriction base="dms:Text"/>
-      </xsd:simpleType>
-    </xsd:element>
-    <xsd:element name="MediaServiceEventHashCode" ma:index="17" nillable="true" ma:displayName="MediaServiceEventHashCode" ma:hidden="true" ma:internalName="MediaServiceEventHashCode" ma:readOnly="true">
-      <xsd:simpleType>
-        <xsd:restriction base="dms:Text"/>
-      </xsd:simpleType>
-    </xsd:element>
-    <xsd:element name="MediaServiceDateTaken" ma:index="18" nillable="true" ma:displayName="MediaServiceDateTaken" ma:hidden="true" ma:internalName="MediaServiceDateTaken" ma:readOnly="true">
-      <xsd:simpleType>
-        <xsd:restriction base="dms:Text"/>
-      </xsd:simpleType>
-    </xsd:element>
-    <xsd:element name="MediaServiceLocation" ma:index="19" nillable="true" ma:displayName="Location" ma:internalName="MediaServiceLocation" ma:readOnly="true">
-      <xsd:simpleType>
-        <xsd:restriction base="dms:Text"/>
-      </xsd:simpleType>
-    </xsd:element>
-  </xsd:schema>
-  <xsd:schema xmlns:xsd="http://www.w3.org/2001/XMLSchema" xmlns:xs="http://www.w3.org/2001/XMLSchema" xmlns:dms="http://schemas.microsoft.com/office/2006/documentManagement/types" xmlns:pc="http://schemas.microsoft.com/office/infopath/2007/PartnerControls" targetNamespace="610ec4a7-94b8-4d25-ad4b-84626814a18d" elementFormDefault="qualified">
-    <xsd:import namespace="http://schemas.microsoft.com/office/2006/documentManagement/types"/>
-    <xsd:import namespace="http://schemas.microsoft.com/office/infopath/2007/PartnerControls"/>
-    <xsd:element name="SharedWithUsers" ma:index="10" nillable="true" ma:displayName="Shared With" ma:internalName="SharedWithUsers" ma:readOnly="true">
-      <xsd:complexType>
-        <xsd:complexContent>
-          <xsd:extension base="dms:UserMulti">
-            <xsd:sequence>
-              <xsd:element name="UserInfo" minOccurs="0" maxOccurs="unbounded">
-                <xsd:complexType>
-                  <xsd:sequence>
-                    <xsd:element name="DisplayName" type="xsd:string" minOccurs="0"/>
-                    <xsd:element name="AccountId" type="dms:UserId" minOccurs="0" nillable="true"/>
-                    <xsd:element name="AccountType" type="xsd:string" minOccurs="0"/>
-                  </xsd:sequence>
-                </xsd:complexType>
-              </xsd:element>
-            </xsd:sequence>
-          </xsd:extension>
-        </xsd:complexContent>
-      </xsd:complexType>
-    </xsd:element>
-    <xsd:element name="SharedWithDetails" ma:index="11" nillable="true" ma:displayName="Shared With Details" ma:internalName="SharedWithDetails" ma:readOnly="true">
-      <xsd:simpleType>
-        <xsd:restriction base="dms:Note">
-          <xsd:maxLength value="255"/>
-        </xsd:restriction>
-      </xsd:simpleType>
-    </xsd:element>
-  </xsd:schema>
-  <xsd:schema xmlns="http://schemas.openxmlformats.org/package/2006/metadata/core-properties" xmlns:xsd="http://www.w3.org/2001/XMLSchema" xmlns:xsi="http://www.w3.org/2001/XMLSchema-instance" xmlns:dc="http://purl.org/dc/elements/1.1/" xmlns:dcterms="http://purl.org/dc/terms/" xmlns:odoc="http://schemas.microsoft.com/internal/obd" targetNamespace="http://schemas.openxmlformats.org/package/2006/metadata/core-properties" elementFormDefault="qualified" attributeFormDefault="unqualified" blockDefault="#all">
-    <xsd:import namespace="http://purl.org/dc/elements/1.1/" schemaLocation="http://dublincore.org/schemas/xmls/qdc/2003/04/02/dc.xsd"/>
-    <xsd:import namespace="http://purl.org/dc/terms/" schemaLocation="http://dublincore.org/schemas/xmls/qdc/2003/04/02/dcterms.xsd"/>
-    <xsd:element name="coreProperties" type="CT_coreProperties"/>
-    <xsd:complexType name="CT_coreProperties">
-      <xsd:all>
-        <xsd:element ref="dc:creator" minOccurs="0" maxOccurs="1"/>
-        <xsd:element ref="dcterms:created" minOccurs="0" maxOccurs="1"/>
-        <xsd:element ref="dc:identifier" minOccurs="0" maxOccurs="1"/>
-        <xsd:element name="contentType" minOccurs="0" maxOccurs="1" type="xsd:string" ma:index="0" ma:displayName="Content Type"/>
-        <xsd:element ref="dc:title" minOccurs="0" maxOccurs="1" ma:index="4" ma:displayName="Title"/>
-        <xsd:element ref="dc:subject" minOccurs="0" maxOccurs="1"/>
-        <xsd:element ref="dc:description" minOccurs="0" maxOccurs="1"/>
-        <xsd:element name="keywords" minOccurs="0" maxOccurs="1" type="xsd:string"/>
-        <xsd:element ref="dc:language" minOccurs="0" maxOccurs="1"/>
-        <xsd:element name="category" minOccurs="0" maxOccurs="1" type="xsd:string"/>
-        <xsd:element name="version" minOccurs="0" maxOccurs="1" type="xsd:string"/>
-        <xsd:element name="revision" minOccurs="0" maxOccurs="1" type="xsd:string">
-          <xsd:annotation>
-            <xsd:documentation>
-                        This value indicates the number of saves or revisions. The application is responsible for updating this value after each revision.
-                    </xsd:documentation>
-          </xsd:annotation>
-        </xsd:element>
-        <xsd:element name="lastModifiedBy" minOccurs="0" maxOccurs="1" type="xsd:string"/>
-        <xsd:element ref="dcterms:modified" minOccurs="0" maxOccurs="1"/>
-        <xsd:element name="contentStatus" minOccurs="0" maxOccurs="1" type="xsd:string"/>
-      </xsd:all>
-    </xsd:complexType>
-  </xsd:schema>
-  <xs:schema xmlns:pc="http://schemas.microsoft.com/office/infopath/2007/PartnerControls" xmlns:xs="http://www.w3.org/2001/XMLSchema" targetNamespace="http://schemas.microsoft.com/office/infopath/2007/PartnerControls" elementFormDefault="qualified" attributeFormDefault="unqualified">
-    <xs:element name="Person">
-      <xs:complexType>
-        <xs:sequence>
-          <xs:element ref="pc:DisplayName" minOccurs="0"/>
-          <xs:element ref="pc:AccountId" minOccurs="0"/>
-          <xs:element ref="pc:AccountType" minOccurs="0"/>
-        </xs:sequence>
-      </xs:complexType>
-    </xs:element>
-    <xs:element name="DisplayName" type="xs:string"/>
-    <xs:element name="AccountId" type="xs:string"/>
-    <xs:element name="AccountType" type="xs:string"/>
-    <xs:element name="BDCAssociatedEntity">
-      <xs:complexType>
-        <xs:sequence>
-          <xs:element ref="pc:BDCEntity" minOccurs="0" maxOccurs="unbounded"/>
-        </xs:sequence>
-        <xs:attribute ref="pc:EntityNamespace"/>
-        <xs:attribute ref="pc:EntityName"/>
-        <xs:attribute ref="pc:SystemInstanceName"/>
-        <xs:attribute ref="pc:AssociationName"/>
-      </xs:complexType>
-    </xs:element>
-    <xs:attribute name="EntityNamespace" type="xs:string"/>
-    <xs:attribute name="EntityName" type="xs:string"/>
-    <xs:attribute name="SystemInstanceName" type="xs:string"/>
-    <xs:attribute name="AssociationName" type="xs:string"/>
-    <xs:element name="BDCEntity">
-      <xs:complexType>
-        <xs:sequence>
-          <xs:element ref="pc:EntityDisplayName" minOccurs="0"/>
-          <xs:element ref="pc:EntityInstanceReference" minOccurs="0"/>
-          <xs:element ref="pc:EntityId1" minOccurs="0"/>
-          <xs:element ref="pc:EntityId2" minOccurs="0"/>
-          <xs:element ref="pc:EntityId3" minOccurs="0"/>
-          <xs:element ref="pc:EntityId4" minOccurs="0"/>
-          <xs:element ref="pc:EntityId5" minOccurs="0"/>
-        </xs:sequence>
-      </xs:complexType>
-    </xs:element>
-    <xs:element name="EntityDisplayName" type="xs:string"/>
-    <xs:element name="EntityInstanceReference" type="xs:string"/>
-    <xs:element name="EntityId1" type="xs:string"/>
-    <xs:element name="EntityId2" type="xs:string"/>
-    <xs:element name="EntityId3" type="xs:string"/>
-    <xs:element name="EntityId4" type="xs:string"/>
-    <xs:element name="EntityId5" type="xs:string"/>
-    <xs:element name="Terms">
-      <xs:complexType>
-        <xs:sequence>
-          <xs:element ref="pc:TermInfo" minOccurs="0" maxOccurs="unbounded"/>
-        </xs:sequence>
-      </xs:complexType>
-    </xs:element>
-    <xs:element name="TermInfo">
-      <xs:complexType>
-        <xs:sequence>
-          <xs:element ref="pc:TermName" minOccurs="0"/>
-          <xs:element ref="pc:TermId" minOccurs="0"/>
-        </xs:sequence>
-      </xs:complexType>
-    </xs:element>
-    <xs:element name="TermName" type="xs:string"/>
-    <xs:element name="TermId" type="xs:string"/>
-  </xs:schema>
-</ct:contentTypeSchema>
-</file>
-
-<file path=customXml/item2.xml><?xml version="1.0" encoding="utf-8"?>
-<?mso-contentType ?>
-<FormTemplates xmlns="http://schemas.microsoft.com/sharepoint/v3/contenttype/forms">
-  <Display>DocumentLibraryForm</Display>
-  <Edit>DocumentLibraryForm</Edit>
-  <New>DocumentLibraryForm</New>
-</FormTemplates>
-</file>
-
-<file path=customXml/item3.xml><?xml version="1.0" encoding="utf-8"?>
-<p:properties xmlns:p="http://schemas.microsoft.com/office/2006/metadata/properties" xmlns:xsi="http://www.w3.org/2001/XMLSchema-instance" xmlns:pc="http://schemas.microsoft.com/office/infopath/2007/PartnerControls">
-  <documentManagement/>
-</p:properties>
-</file>
-
-<file path=customXml/itemProps1.xml><?xml version="1.0" encoding="utf-8"?>
-<ds:datastoreItem xmlns:ds="http://schemas.openxmlformats.org/officeDocument/2006/customXml" ds:itemID="{67DD1997-3D48-49E7-BA1C-DDC3A6AD492B}"/>
-</file>
-
-<file path=customXml/itemProps2.xml><?xml version="1.0" encoding="utf-8"?>
-<ds:datastoreItem xmlns:ds="http://schemas.openxmlformats.org/officeDocument/2006/customXml" ds:itemID="{720AD912-4341-4F4B-B654-2396A6F478B5}"/>
-</file>
-
-<file path=customXml/itemProps3.xml><?xml version="1.0" encoding="utf-8"?>
-<ds:datastoreItem xmlns:ds="http://schemas.openxmlformats.org/officeDocument/2006/customXml" ds:itemID="{9B8C2738-338A-4C10-A7D8-0946B0DF38F0}"/>
 </file>
--- a/arches_her/docx/No progression letter.docx
+++ b/arches_her/docx/No progression letter.docx
@@ -221,6 +221,21 @@
       <w:pPr>
         <w:pStyle w:val="KeyHeadDetails"/>
       </w:pPr>
+    </w:p>
+    <w:p>
+      <w:pPr>
+        <w:pStyle w:val="KeyHeadDetails"/>
+      </w:pPr>
+    </w:p>
+    <w:p>
+      <w:pPr>
+        <w:pStyle w:val="KeyHeadDetails"/>
+      </w:pPr>
+    </w:p>
+    <w:p>
+      <w:pPr>
+        <w:pStyle w:val="KeyHeadDetails"/>
+      </w:pPr>
       <w:r>
         <w:tab/>
       </w:r>
@@ -404,8 +419,337 @@
           <w:b/>
           <w:szCs w:val="24"/>
         </w:rPr>
+        <w:t>2</w:t>
+      </w:r>
+      <w:r>
+        <w:rPr>
+          <w:b/>
+          <w:szCs w:val="24"/>
+        </w:rPr>
+        <w:t>3</w:t>
+      </w:r>
+    </w:p>
+    <w:p>
+      <w:pPr>
+        <w:tabs>
+          <w:tab w:val="left" w:pos="5245"/>
+        </w:tabs>
+        <w:spacing w:after="0" w:line="240" w:lineRule="auto"/>
+        <w:rPr>
+          <w:szCs w:val="24"/>
+        </w:rPr>
+      </w:pPr>
+    </w:p>
+    <w:p>
+      <w:pPr>
+        <w:tabs>
+          <w:tab w:val="left" w:pos="5245"/>
+        </w:tabs>
+        <w:spacing w:after="0" w:line="240" w:lineRule="auto"/>
+        <w:rPr>
+          <w:b/>
+          <w:szCs w:val="24"/>
+        </w:rPr>
+      </w:pPr>
+      <w:r>
+        <w:rPr>
+          <w:b/>
+          <w:szCs w:val="24"/>
+        </w:rPr>
+        <w:t>&lt;Consultation Name&gt;</w:t>
+      </w:r>
+    </w:p>
+    <w:p>
+      <w:pPr>
+        <w:tabs>
+          <w:tab w:val="left" w:pos="5245"/>
+        </w:tabs>
+        <w:spacing w:after="0" w:line="240" w:lineRule="auto"/>
+        <w:rPr>
+          <w:b/>
+          <w:i/>
+          <w:iCs/>
+          <w:szCs w:val="24"/>
+        </w:rPr>
+      </w:pPr>
+      <w:r>
+        <w:rPr>
+          <w:b/>
+          <w:i/>
+          <w:iCs/>
+          <w:szCs w:val="24"/>
+        </w:rPr>
+        <w:t>&lt;Proposal Description&gt;</w:t>
+      </w:r>
+    </w:p>
+    <w:p>
+      <w:pPr>
+        <w:tabs>
+          <w:tab w:val="left" w:pos="5245"/>
+        </w:tabs>
+        <w:spacing w:after="0" w:line="240" w:lineRule="auto"/>
+        <w:rPr>
+          <w:szCs w:val="24"/>
+        </w:rPr>
+      </w:pPr>
+    </w:p>
+    <w:p>
+      <w:pPr>
+        <w:tabs>
+          <w:tab w:val="left" w:pos="5245"/>
+        </w:tabs>
+        <w:spacing w:after="0" w:line="240" w:lineRule="auto"/>
+        <w:rPr>
+          <w:b/>
+          <w:szCs w:val="24"/>
+          <w:u w:val="single"/>
+        </w:rPr>
+      </w:pPr>
+      <w:r>
+        <w:rPr>
+          <w:b/>
+          <w:szCs w:val="24"/>
+          <w:u w:val="single"/>
+        </w:rPr>
+        <w:t>Recommend No Archaeological Requirement</w:t>
+      </w:r>
+    </w:p>
+    <w:p>
+      <w:pPr>
+        <w:tabs>
+          <w:tab w:val="left" w:pos="5245"/>
+        </w:tabs>
+        <w:spacing w:after="0" w:line="240" w:lineRule="auto"/>
+        <w:rPr>
+          <w:szCs w:val="24"/>
+        </w:rPr>
+      </w:pPr>
+    </w:p>
+    <w:p>
+      <w:pPr>
+        <w:tabs>
+          <w:tab w:val="left" w:pos="5245"/>
+        </w:tabs>
+        <w:spacing w:after="0" w:line="240" w:lineRule="auto"/>
+        <w:rPr>
+          <w:szCs w:val="24"/>
+        </w:rPr>
+      </w:pPr>
+      <w:r>
+        <w:rPr>
+          <w:szCs w:val="24"/>
+        </w:rPr>
+        <w:t>Thank you for your consultation received on &lt;Log Date&gt;.</w:t>
+      </w:r>
+    </w:p>
+    <w:p>
+      <w:pPr>
+        <w:tabs>
+          <w:tab w:val="left" w:pos="5245"/>
+        </w:tabs>
+        <w:spacing w:after="0" w:line="240" w:lineRule="auto"/>
+        <w:rPr>
+          <w:szCs w:val="24"/>
+        </w:rPr>
+      </w:pPr>
+    </w:p>
+    <w:p>
+      <w:pPr>
+        <w:tabs>
+          <w:tab w:val="left" w:pos="5245"/>
+        </w:tabs>
+        <w:spacing w:after="0" w:line="240" w:lineRule="auto"/>
+        <w:rPr>
+          <w:szCs w:val="24"/>
+        </w:rPr>
+      </w:pPr>
+      <w:r>
+        <w:rPr>
+          <w:szCs w:val="24"/>
+        </w:rPr>
+        <w:t>The Greater London Archaeological Advisory Service (GLAAS) gives advice on archaeology and planning.  Our advice follows the National Planning Policy Framework (NPPF) and the GLAAS Charter.</w:t>
+      </w:r>
+    </w:p>
+    <w:p>
+      <w:pPr>
+        <w:tabs>
+          <w:tab w:val="left" w:pos="5245"/>
+        </w:tabs>
+        <w:spacing w:after="0" w:line="240" w:lineRule="auto"/>
+        <w:rPr>
+          <w:szCs w:val="24"/>
+        </w:rPr>
+      </w:pPr>
+    </w:p>
+    <w:p>
+      <w:pPr>
+        <w:tabs>
+          <w:tab w:val="left" w:pos="5245"/>
+        </w:tabs>
+        <w:spacing w:after="0" w:line="240" w:lineRule="auto"/>
+        <w:rPr>
+          <w:szCs w:val="24"/>
+        </w:rPr>
+      </w:pPr>
+      <w:r>
+        <w:rPr>
+          <w:szCs w:val="24"/>
+        </w:rPr>
+        <w:t>NPPF section 16 and the London Plan (20</w:t>
+      </w:r>
+      <w:r>
+        <w:rPr>
+          <w:szCs w:val="24"/>
+        </w:rPr>
         <w:t>21</w:t>
       </w:r>
+      <w:r>
+        <w:rPr>
+          <w:szCs w:val="24"/>
+        </w:rPr>
+        <w:t xml:space="preserve"> Policy HC1) make the conservation of archaeological interest a material planning consideration.  </w:t>
+      </w:r>
+    </w:p>
+    <w:p>
+      <w:pPr>
+        <w:tabs>
+          <w:tab w:val="left" w:pos="5245"/>
+        </w:tabs>
+        <w:spacing w:after="0" w:line="240" w:lineRule="auto"/>
+        <w:rPr>
+          <w:szCs w:val="24"/>
+        </w:rPr>
+      </w:pPr>
+    </w:p>
+    <w:p>
+      <w:pPr>
+        <w:tabs>
+          <w:tab w:val="left" w:pos="5245"/>
+        </w:tabs>
+        <w:spacing w:after="0" w:line="240" w:lineRule="auto"/>
+        <w:rPr>
+          <w:szCs w:val="24"/>
+        </w:rPr>
+      </w:pPr>
+      <w:r>
+        <w:rPr>
+          <w:szCs w:val="24"/>
+        </w:rPr>
+        <w:t xml:space="preserve">Having considered the proposals with reference to information held in the Greater London Historic Environment Record and/or made available in connection with this application, I conclude that the proposal is unlikely to have a significant effect on heritage assets of archaeological interest.  </w:t>
+      </w:r>
+    </w:p>
+    <w:p>
+      <w:pPr>
+        <w:tabs>
+          <w:tab w:val="left" w:pos="5245"/>
+        </w:tabs>
+        <w:spacing w:after="0" w:line="240" w:lineRule="auto"/>
+        <w:rPr>
+          <w:szCs w:val="24"/>
+        </w:rPr>
+      </w:pPr>
+    </w:p>
+    <w:p>
+      <w:pPr>
+        <w:pStyle w:val="Keybody"/>
+        <w:tabs>
+          <w:tab w:val="clear" w:pos="5245"/>
+        </w:tabs>
+      </w:pPr>
+      <w:r>
+        <w:t>&lt;Archaeological Priority Area&gt;</w:t>
+      </w:r>
+    </w:p>
+    <w:p>
+      <w:pPr>
+        <w:tabs>
+          <w:tab w:val="left" w:pos="5245"/>
+        </w:tabs>
+        <w:spacing w:after="0" w:line="240" w:lineRule="auto"/>
+        <w:rPr>
+          <w:szCs w:val="24"/>
+        </w:rPr>
+      </w:pPr>
+      <w:r>
+        <w:rPr>
+          <w:rFonts w:cs="Arial"/>
+          <w:szCs w:val="24"/>
+        </w:rPr>
+        <w:t>&lt;Assessment of Significance&gt;</w:t>
+      </w:r>
+    </w:p>
+    <w:p>
+      <w:pPr>
+        <w:tabs>
+          <w:tab w:val="left" w:pos="5245"/>
+        </w:tabs>
+        <w:spacing w:after="0" w:line="240" w:lineRule="auto"/>
+        <w:rPr>
+          <w:szCs w:val="24"/>
+        </w:rPr>
+      </w:pPr>
+      <w:r>
+        <w:rPr>
+          <w:szCs w:val="24"/>
+        </w:rPr>
+        <w:t xml:space="preserve">No further assessment or conditions are therefore necessary.  </w:t>
+      </w:r>
+    </w:p>
+    <w:p>
+      <w:pPr>
+        <w:tabs>
+          <w:tab w:val="left" w:pos="5245"/>
+        </w:tabs>
+        <w:spacing w:after="0" w:line="240" w:lineRule="auto"/>
+        <w:rPr>
+          <w:szCs w:val="24"/>
+        </w:rPr>
+      </w:pPr>
+    </w:p>
+    <w:p>
+      <w:pPr>
+        <w:tabs>
+          <w:tab w:val="left" w:pos="5245"/>
+        </w:tabs>
+        <w:spacing w:after="0" w:line="240" w:lineRule="auto"/>
+        <w:rPr>
+          <w:szCs w:val="24"/>
+        </w:rPr>
+      </w:pPr>
+      <w:r>
+        <w:rPr>
+          <w:szCs w:val="24"/>
+        </w:rPr>
+        <w:t>This response relates solely to archaeological considerations.  If necessary, Historic England’s Development Advice Team should be consulted separately regarding statutory matters.</w:t>
+      </w:r>
+    </w:p>
+    <w:p>
+      <w:pPr>
+        <w:tabs>
+          <w:tab w:val="left" w:pos="5245"/>
+        </w:tabs>
+        <w:spacing w:after="0" w:line="240" w:lineRule="auto"/>
+        <w:rPr>
+          <w:szCs w:val="24"/>
+        </w:rPr>
+      </w:pPr>
+    </w:p>
+    <w:p>
+      <w:pPr>
+        <w:tabs>
+          <w:tab w:val="left" w:pos="5245"/>
+        </w:tabs>
+        <w:spacing w:after="0" w:line="240" w:lineRule="auto"/>
+        <w:rPr>
+          <w:szCs w:val="24"/>
+        </w:rPr>
+      </w:pPr>
+      <w:r>
+        <w:rPr>
+          <w:szCs w:val="24"/>
+        </w:rPr>
+        <w:t>Yours sincerely</w:t>
+      </w:r>
     </w:p>
     <w:p>
       <w:pPr>
@@ -426,328 +770,15 @@
         <w:spacing w:after="0" w:line="240" w:lineRule="auto"/>
         <w:rPr>
           <w:b/>
+          <w:bCs/>
+          <w:iCs/>
           <w:szCs w:val="24"/>
         </w:rPr>
       </w:pPr>
       <w:r>
         <w:rPr>
           <w:b/>
-          <w:szCs w:val="24"/>
-        </w:rPr>
-        <w:t>&lt;Consultation Name&gt;</w:t>
-      </w:r>
-    </w:p>
-    <w:p>
-      <w:pPr>
-        <w:tabs>
-          <w:tab w:val="left" w:pos="5245"/>
-        </w:tabs>
-        <w:spacing w:after="0" w:line="240" w:lineRule="auto"/>
-        <w:rPr>
-          <w:b/>
-          <w:szCs w:val="24"/>
-        </w:rPr>
-      </w:pPr>
-      <w:r>
-        <w:rPr>
-          <w:b/>
-          <w:szCs w:val="24"/>
-        </w:rPr>
-        <w:t>&lt;Proposal Description&gt;</w:t>
-      </w:r>
-    </w:p>
-    <w:p>
-      <w:pPr>
-        <w:tabs>
-          <w:tab w:val="left" w:pos="5245"/>
-        </w:tabs>
-        <w:spacing w:after="0" w:line="240" w:lineRule="auto"/>
-        <w:rPr>
-          <w:szCs w:val="24"/>
-        </w:rPr>
-      </w:pPr>
-    </w:p>
-    <w:p>
-      <w:pPr>
-        <w:tabs>
-          <w:tab w:val="left" w:pos="5245"/>
-        </w:tabs>
-        <w:spacing w:after="0" w:line="240" w:lineRule="auto"/>
-        <w:rPr>
-          <w:b/>
-          <w:szCs w:val="24"/>
-          <w:u w:val="single"/>
-        </w:rPr>
-      </w:pPr>
-      <w:r>
-        <w:rPr>
-          <w:b/>
-          <w:szCs w:val="24"/>
-          <w:u w:val="single"/>
-        </w:rPr>
-        <w:t>Recommend No Archaeological Requirement</w:t>
-      </w:r>
-    </w:p>
-    <w:p>
-      <w:pPr>
-        <w:tabs>
-          <w:tab w:val="left" w:pos="5245"/>
-        </w:tabs>
-        <w:spacing w:after="0" w:line="240" w:lineRule="auto"/>
-        <w:rPr>
-          <w:szCs w:val="24"/>
-        </w:rPr>
-      </w:pPr>
-    </w:p>
-    <w:p>
-      <w:pPr>
-        <w:tabs>
-          <w:tab w:val="left" w:pos="5245"/>
-        </w:tabs>
-        <w:spacing w:after="0" w:line="240" w:lineRule="auto"/>
-        <w:rPr>
-          <w:szCs w:val="24"/>
-        </w:rPr>
-      </w:pPr>
-      <w:r>
-        <w:rPr>
-          <w:szCs w:val="24"/>
-        </w:rPr>
-        <w:t>Thank you for your consultation received on &lt;Log Date&gt;.</w:t>
-      </w:r>
-    </w:p>
-    <w:p>
-      <w:pPr>
-        <w:tabs>
-          <w:tab w:val="left" w:pos="5245"/>
-        </w:tabs>
-        <w:spacing w:after="0" w:line="240" w:lineRule="auto"/>
-        <w:rPr>
-          <w:szCs w:val="24"/>
-        </w:rPr>
-      </w:pPr>
-    </w:p>
-    <w:p>
-      <w:pPr>
-        <w:tabs>
-          <w:tab w:val="left" w:pos="5245"/>
-        </w:tabs>
-        <w:spacing w:after="0" w:line="240" w:lineRule="auto"/>
-        <w:rPr>
-          <w:szCs w:val="24"/>
-        </w:rPr>
-      </w:pPr>
-      <w:r>
-        <w:rPr>
-          <w:szCs w:val="24"/>
-        </w:rPr>
-        <w:t>The Greater London Archaeological Advisory Service (GLAAS) gives advice on archaeology and planning.  Our advice follows the National Planning Policy Framework (NPPF) and the GLAAS Charter.</w:t>
-      </w:r>
-    </w:p>
-    <w:p>
-      <w:pPr>
-        <w:tabs>
-          <w:tab w:val="left" w:pos="5245"/>
-        </w:tabs>
-        <w:spacing w:after="0" w:line="240" w:lineRule="auto"/>
-        <w:rPr>
-          <w:szCs w:val="24"/>
-        </w:rPr>
-      </w:pPr>
-    </w:p>
-    <w:p>
-      <w:pPr>
-        <w:tabs>
-          <w:tab w:val="left" w:pos="5245"/>
-        </w:tabs>
-        <w:spacing w:after="0" w:line="240" w:lineRule="auto"/>
-        <w:rPr>
-          <w:szCs w:val="24"/>
-        </w:rPr>
-      </w:pPr>
-      <w:r>
-        <w:rPr>
-          <w:szCs w:val="24"/>
-        </w:rPr>
-        <w:t>NPPF section 16 and the London Plan (20</w:t>
-      </w:r>
-      <w:r>
-        <w:rPr>
-          <w:szCs w:val="24"/>
-        </w:rPr>
-        <w:t>21</w:t>
-      </w:r>
-      <w:r>
-        <w:rPr>
-          <w:szCs w:val="24"/>
-        </w:rPr>
-        <w:t xml:space="preserve"> Policy HC1) make the conservation of archaeological interest a material planning consideration.  </w:t>
-      </w:r>
-    </w:p>
-    <w:p>
-      <w:pPr>
-        <w:tabs>
-          <w:tab w:val="left" w:pos="5245"/>
-        </w:tabs>
-        <w:spacing w:after="0" w:line="240" w:lineRule="auto"/>
-        <w:rPr>
-          <w:szCs w:val="24"/>
-        </w:rPr>
-      </w:pPr>
-    </w:p>
-    <w:p>
-      <w:pPr>
-        <w:tabs>
-          <w:tab w:val="left" w:pos="5245"/>
-        </w:tabs>
-        <w:spacing w:after="0" w:line="240" w:lineRule="auto"/>
-        <w:rPr>
-          <w:szCs w:val="24"/>
-        </w:rPr>
-      </w:pPr>
-      <w:r>
-        <w:rPr>
-          <w:szCs w:val="24"/>
-        </w:rPr>
-        <w:t xml:space="preserve">Having considered the proposals with reference to information held in the Greater London Historic Environment Record and/or made available in connection with this application, I conclude that the proposal is unlikely to have a significant effect on heritage assets of archaeological interest.  </w:t>
-      </w:r>
-    </w:p>
-    <w:p>
-      <w:pPr>
-        <w:tabs>
-          <w:tab w:val="left" w:pos="5245"/>
-        </w:tabs>
-        <w:spacing w:after="0" w:line="240" w:lineRule="auto"/>
-        <w:rPr>
-          <w:szCs w:val="24"/>
-        </w:rPr>
-      </w:pPr>
-    </w:p>
-    <w:p>
-      <w:pPr>
-        <w:pStyle w:val="Keybody"/>
-        <w:ind w:left="5245" w:hanging="5245"/>
-      </w:pPr>
-      <w:r>
-        <w:t>&lt;Archaeological Priority Area&gt;</w:t>
-      </w:r>
-    </w:p>
-    <w:p>
-      <w:pPr>
-        <w:tabs>
-          <w:tab w:val="left" w:pos="5245"/>
-        </w:tabs>
-        <w:spacing w:after="0" w:line="240" w:lineRule="auto"/>
-        <w:rPr>
-          <w:szCs w:val="24"/>
-        </w:rPr>
-      </w:pPr>
-      <w:r>
-        <w:rPr>
-          <w:rFonts w:cs="Arial"/>
-          <w:szCs w:val="24"/>
-        </w:rPr>
-        <w:lastRenderedPageBreak/>
-        <w:t>&lt;Assessment of Significance&gt;</w:t>
-      </w:r>
-    </w:p>
-    <w:p>
-      <w:pPr>
-        <w:tabs>
-          <w:tab w:val="left" w:pos="5245"/>
-        </w:tabs>
-        <w:spacing w:after="0" w:line="240" w:lineRule="auto"/>
-        <w:rPr>
-          <w:szCs w:val="24"/>
-        </w:rPr>
-      </w:pPr>
-      <w:r>
-        <w:rPr>
-          <w:szCs w:val="24"/>
-        </w:rPr>
-        <w:t xml:space="preserve">No further assessment or conditions are therefore necessary.  </w:t>
-      </w:r>
-    </w:p>
-    <w:p>
-      <w:pPr>
-        <w:tabs>
-          <w:tab w:val="left" w:pos="5245"/>
-        </w:tabs>
-        <w:spacing w:after="0" w:line="240" w:lineRule="auto"/>
-        <w:rPr>
-          <w:szCs w:val="24"/>
-        </w:rPr>
-      </w:pPr>
-    </w:p>
-    <w:p>
-      <w:pPr>
-        <w:tabs>
-          <w:tab w:val="left" w:pos="5245"/>
-        </w:tabs>
-        <w:spacing w:after="0" w:line="240" w:lineRule="auto"/>
-        <w:rPr>
-          <w:szCs w:val="24"/>
-        </w:rPr>
-      </w:pPr>
-      <w:r>
-        <w:rPr>
-          <w:szCs w:val="24"/>
-        </w:rPr>
-        <w:t>This response relates solely to archaeological considerations.  If necessary, Historic England’s Development Advice Team should be consulted separately regarding statutory matters.</w:t>
-      </w:r>
-    </w:p>
-    <w:p>
-      <w:pPr>
-        <w:tabs>
-          <w:tab w:val="left" w:pos="5245"/>
-        </w:tabs>
-        <w:spacing w:after="0" w:line="240" w:lineRule="auto"/>
-        <w:rPr>
-          <w:szCs w:val="24"/>
-        </w:rPr>
-      </w:pPr>
-    </w:p>
-    <w:p>
-      <w:pPr>
-        <w:tabs>
-          <w:tab w:val="left" w:pos="5245"/>
-        </w:tabs>
-        <w:spacing w:after="0" w:line="240" w:lineRule="auto"/>
-        <w:rPr>
-          <w:szCs w:val="24"/>
-        </w:rPr>
-      </w:pPr>
-      <w:r>
-        <w:rPr>
-          <w:szCs w:val="24"/>
-        </w:rPr>
-        <w:t>Yours sincerely</w:t>
-      </w:r>
-    </w:p>
-    <w:p>
-      <w:pPr>
-        <w:tabs>
-          <w:tab w:val="left" w:pos="5245"/>
-        </w:tabs>
-        <w:spacing w:after="0" w:line="240" w:lineRule="auto"/>
-        <w:rPr>
-          <w:szCs w:val="24"/>
-        </w:rPr>
-      </w:pPr>
-    </w:p>
-    <w:p>
-      <w:pPr>
-        <w:tabs>
-          <w:tab w:val="left" w:pos="5245"/>
-        </w:tabs>
-        <w:spacing w:after="0" w:line="240" w:lineRule="auto"/>
-        <w:rPr>
-          <w:iCs/>
-          <w:szCs w:val="24"/>
-        </w:rPr>
-      </w:pPr>
-      <w:r>
-        <w:rPr>
+          <w:bCs/>
           <w:iCs/>
           <w:szCs w:val="24"/>
         </w:rPr>
@@ -2203,6 +2234,27 @@
 </file>
 
 <file path=customXml/item1.xml><?xml version="1.0" encoding="utf-8"?>
+<p:properties xmlns:p="http://schemas.microsoft.com/office/2006/metadata/properties" xmlns:xsi="http://www.w3.org/2001/XMLSchema-instance" xmlns:pc="http://schemas.microsoft.com/office/infopath/2007/PartnerControls">
+  <documentManagement>
+    <lcf76f155ced4ddcb4097134ff3c332f xmlns="06cfe00f-839a-4df9-b5c7-4ebac7d0c360">
+      <Terms xmlns="http://schemas.microsoft.com/office/infopath/2007/PartnerControls"/>
+    </lcf76f155ced4ddcb4097134ff3c332f>
+    <SoftwareVersion xmlns="06cfe00f-839a-4df9-b5c7-4ebac7d0c360">2.105.1143.0 64-bit (May 2022)</SoftwareVersion>
+    <TaxCatchAll xmlns="bb952b06-3268-4e55-b0fe-9eb49669fc08" xsi:nil="true"/>
+  </documentManagement>
+</p:properties>
+</file>
+
+<file path=customXml/item2.xml><?xml version="1.0" encoding="utf-8"?>
+<?mso-contentType ?>
+<FormTemplates xmlns="http://schemas.microsoft.com/sharepoint/v3/contenttype/forms">
+  <Display>DocumentLibraryForm</Display>
+  <Edit>DocumentLibraryForm</Edit>
+  <New>DocumentLibraryForm</New>
+</FormTemplates>
+</file>
+
+<file path=customXml/item3.xml><?xml version="1.0" encoding="utf-8"?>
 <ct:contentTypeSchema xmlns:ct="http://schemas.microsoft.com/office/2006/metadata/contentType" xmlns:ma="http://schemas.microsoft.com/office/2006/metadata/properties/metaAttributes" ct:_="" ma:_="" ma:contentTypeName="Document" ma:contentTypeID="0x010100B414C6717266E74190F05281F89E6026" ma:contentTypeVersion="17" ma:contentTypeDescription="Create a new document." ma:contentTypeScope="" ma:versionID="2343acd8ed4986af9035717c377e987b">
   <xsd:schema xmlns:xsd="http://www.w3.org/2001/XMLSchema" xmlns:xs="http://www.w3.org/2001/XMLSchema" xmlns:p="http://schemas.microsoft.com/office/2006/metadata/properties" xmlns:ns2="06cfe00f-839a-4df9-b5c7-4ebac7d0c360" xmlns:ns3="610ec4a7-94b8-4d25-ad4b-84626814a18d" xmlns:ns4="bb952b06-3268-4e55-b0fe-9eb49669fc08" targetNamespace="http://schemas.microsoft.com/office/2006/metadata/properties" ma:root="true" ma:fieldsID="80560962e75b60efe544312e13b264a5" ns2:_="" ns3:_="" ns4:_="">
     <xsd:import namespace="06cfe00f-839a-4df9-b5c7-4ebac7d0c360"/>
@@ -2458,28 +2510,26 @@
 </ct:contentTypeSchema>
 </file>
 
-<file path=customXml/item2.xml><?xml version="1.0" encoding="utf-8"?>
-<?mso-contentType ?>
-<FormTemplates xmlns="http://schemas.microsoft.com/sharepoint/v3/contenttype/forms">
-  <Display>DocumentLibraryForm</Display>
-  <Edit>DocumentLibraryForm</Edit>
-  <New>DocumentLibraryForm</New>
-</FormTemplates>
+<file path=customXml/itemProps1.xml><?xml version="1.0" encoding="utf-8"?>
+<ds:datastoreItem xmlns:ds="http://schemas.openxmlformats.org/officeDocument/2006/customXml" ds:itemID="{9B8C2738-338A-4C10-A7D8-0946B0DF38F0}">
+  <ds:schemaRefs>
+    <ds:schemaRef ds:uri="http://schemas.microsoft.com/office/2006/metadata/properties"/>
+    <ds:schemaRef ds:uri="http://schemas.microsoft.com/office/infopath/2007/PartnerControls"/>
+    <ds:schemaRef ds:uri="06cfe00f-839a-4df9-b5c7-4ebac7d0c360"/>
+    <ds:schemaRef ds:uri="bb952b06-3268-4e55-b0fe-9eb49669fc08"/>
+  </ds:schemaRefs>
+</ds:datastoreItem>
 </file>
 
-<file path=customXml/item3.xml><?xml version="1.0" encoding="utf-8"?>
-<p:properties xmlns:p="http://schemas.microsoft.com/office/2006/metadata/properties" xmlns:xsi="http://www.w3.org/2001/XMLSchema-instance" xmlns:pc="http://schemas.microsoft.com/office/infopath/2007/PartnerControls">
-  <documentManagement>
-    <lcf76f155ced4ddcb4097134ff3c332f xmlns="06cfe00f-839a-4df9-b5c7-4ebac7d0c360">
-      <Terms xmlns="http://schemas.microsoft.com/office/infopath/2007/PartnerControls"/>
-    </lcf76f155ced4ddcb4097134ff3c332f>
-    <SoftwareVersion xmlns="06cfe00f-839a-4df9-b5c7-4ebac7d0c360">2.105.1143.0 64-bit (May 2022)</SoftwareVersion>
-    <TaxCatchAll xmlns="bb952b06-3268-4e55-b0fe-9eb49669fc08" xsi:nil="true"/>
-  </documentManagement>
-</p:properties>
+<file path=customXml/itemProps2.xml><?xml version="1.0" encoding="utf-8"?>
+<ds:datastoreItem xmlns:ds="http://schemas.openxmlformats.org/officeDocument/2006/customXml" ds:itemID="{720AD912-4341-4F4B-B654-2396A6F478B5}">
+  <ds:schemaRefs>
+    <ds:schemaRef ds:uri="http://schemas.microsoft.com/sharepoint/v3/contenttype/forms"/>
+  </ds:schemaRefs>
+</ds:datastoreItem>
 </file>
 
-<file path=customXml/itemProps1.xml><?xml version="1.0" encoding="utf-8"?>
+<file path=customXml/itemProps3.xml><?xml version="1.0" encoding="utf-8"?>
 <ds:datastoreItem xmlns:ds="http://schemas.openxmlformats.org/officeDocument/2006/customXml" ds:itemID="{A5543DDB-A8B2-4BB5-A184-5276E7AA629C}">
   <ds:schemaRefs>
     <ds:schemaRef ds:uri="http://schemas.microsoft.com/office/2006/metadata/contentType"/>
@@ -2497,23 +2547,4 @@
     <ds:schemaRef ds:uri="http://schemas.microsoft.com/internal/obd"/>
   </ds:schemaRefs>
 </ds:datastoreItem>
-</file>
-
-<file path=customXml/itemProps2.xml><?xml version="1.0" encoding="utf-8"?>
-<ds:datastoreItem xmlns:ds="http://schemas.openxmlformats.org/officeDocument/2006/customXml" ds:itemID="{720AD912-4341-4F4B-B654-2396A6F478B5}">
-  <ds:schemaRefs>
-    <ds:schemaRef ds:uri="http://schemas.microsoft.com/sharepoint/v3/contenttype/forms"/>
-  </ds:schemaRefs>
-</ds:datastoreItem>
-</file>
-
-<file path=customXml/itemProps3.xml><?xml version="1.0" encoding="utf-8"?>
-<ds:datastoreItem xmlns:ds="http://schemas.openxmlformats.org/officeDocument/2006/customXml" ds:itemID="{9B8C2738-338A-4C10-A7D8-0946B0DF38F0}">
-  <ds:schemaRefs>
-    <ds:schemaRef ds:uri="http://schemas.microsoft.com/office/2006/metadata/properties"/>
-    <ds:schemaRef ds:uri="http://schemas.microsoft.com/office/infopath/2007/PartnerControls"/>
-    <ds:schemaRef ds:uri="06cfe00f-839a-4df9-b5c7-4ebac7d0c360"/>
-    <ds:schemaRef ds:uri="bb952b06-3268-4e55-b0fe-9eb49669fc08"/>
-  </ds:schemaRefs>
-</ds:datastoreItem>
 </file>
--- a/arches_her/docx/No progression letter.docx
+++ b/arches_her/docx/No progression letter.docx
@@ -245,15 +245,7 @@
         <w:pStyle w:val="KeyHeadDetails"/>
       </w:pPr>
       <w:r>
-        <w:t xml:space="preserve">Contact: </w:t>
-      </w:r>
-    </w:p>
-    <w:p>
-      <w:pPr>
-        <w:pStyle w:val="KeyHeadDetails"/>
-      </w:pPr>
-      <w:r>
-        <w:t>&lt;Casework Officer&gt;</w:t>
+        <w:t>Contact: &lt;Casework Officer&gt;</w:t>
       </w:r>
     </w:p>
     <w:p>
@@ -466,7 +458,7 @@
         </w:tabs>
         <w:spacing w:after="0" w:line="240" w:lineRule="auto"/>
         <w:rPr>
-          <w:b/>
+          <w:bCs/>
           <w:i/>
           <w:iCs/>
           <w:szCs w:val="24"/>
@@ -474,7 +466,7 @@
       </w:pPr>
       <w:r>
         <w:rPr>
-          <w:b/>
+          <w:bCs/>
           <w:i/>
           <w:iCs/>
           <w:szCs w:val="24"/>
@@ -657,6 +649,7 @@
         </w:tabs>
       </w:pPr>
       <w:r>
+        <w:lastRenderedPageBreak/>
         <w:t>&lt;Archaeological Priority Area&gt;</w:t>
       </w:r>
     </w:p>
@@ -858,7 +851,21 @@
         <w:rPr>
           <w:szCs w:val="24"/>
         </w:rPr>
-        <w:t>London and South East Region</w:t>
+        <w:t xml:space="preserve">London and </w:t>
+      </w:r>
+      <w:proofErr w:type="gramStart"/>
+      <w:r>
+        <w:rPr>
+          <w:szCs w:val="24"/>
+        </w:rPr>
+        <w:t>South East</w:t>
+      </w:r>
+      <w:proofErr w:type="gramEnd"/>
+      <w:r>
+        <w:rPr>
+          <w:szCs w:val="24"/>
+        </w:rPr>
+        <w:t xml:space="preserve"> Region</w:t>
       </w:r>
     </w:p>
     <w:p>
@@ -2234,27 +2241,6 @@
 </file>
 
 <file path=customXml/item1.xml><?xml version="1.0" encoding="utf-8"?>
-<p:properties xmlns:p="http://schemas.microsoft.com/office/2006/metadata/properties" xmlns:xsi="http://www.w3.org/2001/XMLSchema-instance" xmlns:pc="http://schemas.microsoft.com/office/infopath/2007/PartnerControls">
-  <documentManagement>
-    <lcf76f155ced4ddcb4097134ff3c332f xmlns="06cfe00f-839a-4df9-b5c7-4ebac7d0c360">
-      <Terms xmlns="http://schemas.microsoft.com/office/infopath/2007/PartnerControls"/>
-    </lcf76f155ced4ddcb4097134ff3c332f>
-    <SoftwareVersion xmlns="06cfe00f-839a-4df9-b5c7-4ebac7d0c360">2.105.1143.0 64-bit (May 2022)</SoftwareVersion>
-    <TaxCatchAll xmlns="bb952b06-3268-4e55-b0fe-9eb49669fc08" xsi:nil="true"/>
-  </documentManagement>
-</p:properties>
-</file>
-
-<file path=customXml/item2.xml><?xml version="1.0" encoding="utf-8"?>
-<?mso-contentType ?>
-<FormTemplates xmlns="http://schemas.microsoft.com/sharepoint/v3/contenttype/forms">
-  <Display>DocumentLibraryForm</Display>
-  <Edit>DocumentLibraryForm</Edit>
-  <New>DocumentLibraryForm</New>
-</FormTemplates>
-</file>
-
-<file path=customXml/item3.xml><?xml version="1.0" encoding="utf-8"?>
 <ct:contentTypeSchema xmlns:ct="http://schemas.microsoft.com/office/2006/metadata/contentType" xmlns:ma="http://schemas.microsoft.com/office/2006/metadata/properties/metaAttributes" ct:_="" ma:_="" ma:contentTypeName="Document" ma:contentTypeID="0x010100B414C6717266E74190F05281F89E6026" ma:contentTypeVersion="17" ma:contentTypeDescription="Create a new document." ma:contentTypeScope="" ma:versionID="2343acd8ed4986af9035717c377e987b">
   <xsd:schema xmlns:xsd="http://www.w3.org/2001/XMLSchema" xmlns:xs="http://www.w3.org/2001/XMLSchema" xmlns:p="http://schemas.microsoft.com/office/2006/metadata/properties" xmlns:ns2="06cfe00f-839a-4df9-b5c7-4ebac7d0c360" xmlns:ns3="610ec4a7-94b8-4d25-ad4b-84626814a18d" xmlns:ns4="bb952b06-3268-4e55-b0fe-9eb49669fc08" targetNamespace="http://schemas.microsoft.com/office/2006/metadata/properties" ma:root="true" ma:fieldsID="80560962e75b60efe544312e13b264a5" ns2:_="" ns3:_="" ns4:_="">
     <xsd:import namespace="06cfe00f-839a-4df9-b5c7-4ebac7d0c360"/>
@@ -2510,26 +2496,28 @@
 </ct:contentTypeSchema>
 </file>
 
-<file path=customXml/itemProps1.xml><?xml version="1.0" encoding="utf-8"?>
-<ds:datastoreItem xmlns:ds="http://schemas.openxmlformats.org/officeDocument/2006/customXml" ds:itemID="{9B8C2738-338A-4C10-A7D8-0946B0DF38F0}">
-  <ds:schemaRefs>
-    <ds:schemaRef ds:uri="http://schemas.microsoft.com/office/2006/metadata/properties"/>
-    <ds:schemaRef ds:uri="http://schemas.microsoft.com/office/infopath/2007/PartnerControls"/>
-    <ds:schemaRef ds:uri="06cfe00f-839a-4df9-b5c7-4ebac7d0c360"/>
-    <ds:schemaRef ds:uri="bb952b06-3268-4e55-b0fe-9eb49669fc08"/>
-  </ds:schemaRefs>
-</ds:datastoreItem>
+<file path=customXml/item2.xml><?xml version="1.0" encoding="utf-8"?>
+<p:properties xmlns:p="http://schemas.microsoft.com/office/2006/metadata/properties" xmlns:xsi="http://www.w3.org/2001/XMLSchema-instance" xmlns:pc="http://schemas.microsoft.com/office/infopath/2007/PartnerControls">
+  <documentManagement>
+    <lcf76f155ced4ddcb4097134ff3c332f xmlns="06cfe00f-839a-4df9-b5c7-4ebac7d0c360">
+      <Terms xmlns="http://schemas.microsoft.com/office/infopath/2007/PartnerControls"/>
+    </lcf76f155ced4ddcb4097134ff3c332f>
+    <SoftwareVersion xmlns="06cfe00f-839a-4df9-b5c7-4ebac7d0c360">2.105.1143.0 64-bit (May 2022)</SoftwareVersion>
+    <TaxCatchAll xmlns="bb952b06-3268-4e55-b0fe-9eb49669fc08" xsi:nil="true"/>
+  </documentManagement>
+</p:properties>
 </file>
 
-<file path=customXml/itemProps2.xml><?xml version="1.0" encoding="utf-8"?>
-<ds:datastoreItem xmlns:ds="http://schemas.openxmlformats.org/officeDocument/2006/customXml" ds:itemID="{720AD912-4341-4F4B-B654-2396A6F478B5}">
-  <ds:schemaRefs>
-    <ds:schemaRef ds:uri="http://schemas.microsoft.com/sharepoint/v3/contenttype/forms"/>
-  </ds:schemaRefs>
-</ds:datastoreItem>
+<file path=customXml/item3.xml><?xml version="1.0" encoding="utf-8"?>
+<?mso-contentType ?>
+<FormTemplates xmlns="http://schemas.microsoft.com/sharepoint/v3/contenttype/forms">
+  <Display>DocumentLibraryForm</Display>
+  <Edit>DocumentLibraryForm</Edit>
+  <New>DocumentLibraryForm</New>
+</FormTemplates>
 </file>
 
-<file path=customXml/itemProps3.xml><?xml version="1.0" encoding="utf-8"?>
+<file path=customXml/itemProps1.xml><?xml version="1.0" encoding="utf-8"?>
 <ds:datastoreItem xmlns:ds="http://schemas.openxmlformats.org/officeDocument/2006/customXml" ds:itemID="{A5543DDB-A8B2-4BB5-A184-5276E7AA629C}">
   <ds:schemaRefs>
     <ds:schemaRef ds:uri="http://schemas.microsoft.com/office/2006/metadata/contentType"/>
@@ -2547,4 +2535,23 @@
     <ds:schemaRef ds:uri="http://schemas.microsoft.com/internal/obd"/>
   </ds:schemaRefs>
 </ds:datastoreItem>
+</file>
+
+<file path=customXml/itemProps2.xml><?xml version="1.0" encoding="utf-8"?>
+<ds:datastoreItem xmlns:ds="http://schemas.openxmlformats.org/officeDocument/2006/customXml" ds:itemID="{9B8C2738-338A-4C10-A7D8-0946B0DF38F0}">
+  <ds:schemaRefs>
+    <ds:schemaRef ds:uri="http://schemas.microsoft.com/office/2006/metadata/properties"/>
+    <ds:schemaRef ds:uri="http://schemas.microsoft.com/office/infopath/2007/PartnerControls"/>
+    <ds:schemaRef ds:uri="06cfe00f-839a-4df9-b5c7-4ebac7d0c360"/>
+    <ds:schemaRef ds:uri="bb952b06-3268-4e55-b0fe-9eb49669fc08"/>
+  </ds:schemaRefs>
+</ds:datastoreItem>
+</file>
+
+<file path=customXml/itemProps3.xml><?xml version="1.0" encoding="utf-8"?>
+<ds:datastoreItem xmlns:ds="http://schemas.openxmlformats.org/officeDocument/2006/customXml" ds:itemID="{720AD912-4341-4F4B-B654-2396A6F478B5}">
+  <ds:schemaRefs>
+    <ds:schemaRef ds:uri="http://schemas.microsoft.com/sharepoint/v3/contenttype/forms"/>
+  </ds:schemaRefs>
+</ds:datastoreItem>
 </file>
--- a/arches_her/docx/No progression letter.docx
+++ b/arches_her/docx/No progression letter.docx
@@ -221,6 +221,21 @@
       <w:pPr>
         <w:pStyle w:val="KeyHeadDetails"/>
       </w:pPr>
+    </w:p>
+    <w:p>
+      <w:pPr>
+        <w:pStyle w:val="KeyHeadDetails"/>
+      </w:pPr>
+    </w:p>
+    <w:p>
+      <w:pPr>
+        <w:pStyle w:val="KeyHeadDetails"/>
+      </w:pPr>
+    </w:p>
+    <w:p>
+      <w:pPr>
+        <w:pStyle w:val="KeyHeadDetails"/>
+      </w:pPr>
       <w:r>
         <w:tab/>
       </w:r>
@@ -230,15 +245,7 @@
         <w:pStyle w:val="KeyHeadDetails"/>
       </w:pPr>
       <w:r>
-        <w:t xml:space="preserve">Contact: </w:t>
-      </w:r>
-    </w:p>
-    <w:p>
-      <w:pPr>
-        <w:pStyle w:val="KeyHeadDetails"/>
-      </w:pPr>
-      <w:r>
-        <w:t>&lt;Casework Officer&gt;</w:t>
+        <w:t>Contact: &lt;Casework Officer&gt;</w:t>
       </w:r>
     </w:p>
     <w:p>
@@ -294,7 +301,17 @@
         <w:rPr>
           <w:sz w:val="24"/>
         </w:rPr>
-        <w:t>&lt;Completion Date&gt;</w:t>
+        <w:t>&lt;Completion Date||%Y-%m-%d||%d %B %Y&gt;</w:t>
+      </w:r>
+      <w:r>
+        <w:rPr>
+          <w:sz w:val="24"/>
+        </w:rPr>
+      </w:r>
+      <w:r>
+        <w:rPr>
+          <w:sz w:val="24"/>
+        </w:rPr>
       </w:r>
     </w:p>
     <w:p>
@@ -404,8 +421,363 @@
           <w:b/>
           <w:szCs w:val="24"/>
         </w:rPr>
+        <w:t>2</w:t>
+      </w:r>
+      <w:r>
+        <w:rPr>
+          <w:b/>
+          <w:szCs w:val="24"/>
+        </w:rPr>
+        <w:t>3</w:t>
+      </w:r>
+    </w:p>
+    <w:p>
+      <w:pPr>
+        <w:tabs>
+          <w:tab w:val="left" w:pos="5245"/>
+        </w:tabs>
+        <w:spacing w:after="0" w:line="240" w:lineRule="auto"/>
+        <w:rPr>
+          <w:szCs w:val="24"/>
+        </w:rPr>
+      </w:pPr>
+    </w:p>
+    <w:p>
+      <w:pPr>
+        <w:tabs>
+          <w:tab w:val="left" w:pos="5245"/>
+        </w:tabs>
+        <w:spacing w:after="0" w:line="240" w:lineRule="auto"/>
+        <w:rPr>
+          <w:b/>
+          <w:szCs w:val="24"/>
+        </w:rPr>
+      </w:pPr>
+      <w:r>
+        <w:rPr>
+          <w:b/>
+          <w:szCs w:val="24"/>
+        </w:rPr>
+        <w:t>&lt;Consultation Name&gt;</w:t>
+      </w:r>
+    </w:p>
+    <w:p>
+      <w:pPr>
+        <w:tabs>
+          <w:tab w:val="left" w:pos="5245"/>
+        </w:tabs>
+        <w:spacing w:after="0" w:line="240" w:lineRule="auto"/>
+        <w:rPr>
+          <w:bCs/>
+          <w:i/>
+          <w:iCs/>
+          <w:szCs w:val="24"/>
+        </w:rPr>
+      </w:pPr>
+      <w:r>
+        <w:rPr>
+          <w:bCs/>
+          <w:i/>
+          <w:iCs/>
+          <w:szCs w:val="24"/>
+        </w:rPr>
+        <w:t>&lt;Proposal Description||HTML||PLAIN&gt;</w:t>
+      </w:r>
+      <w:r>
+        <w:rPr>
+          <w:bCs/>
+          <w:i/>
+          <w:iCs/>
+          <w:szCs w:val="24"/>
+        </w:rPr>
+      </w:r>
+      <w:r>
+        <w:rPr>
+          <w:bCs/>
+          <w:i/>
+          <w:iCs/>
+          <w:szCs w:val="24"/>
+        </w:rPr>
+      </w:r>
+    </w:p>
+    <w:p>
+      <w:pPr>
+        <w:tabs>
+          <w:tab w:val="left" w:pos="5245"/>
+        </w:tabs>
+        <w:spacing w:after="0" w:line="240" w:lineRule="auto"/>
+        <w:rPr>
+          <w:szCs w:val="24"/>
+        </w:rPr>
+      </w:pPr>
+    </w:p>
+    <w:p>
+      <w:pPr>
+        <w:tabs>
+          <w:tab w:val="left" w:pos="5245"/>
+        </w:tabs>
+        <w:spacing w:after="0" w:line="240" w:lineRule="auto"/>
+        <w:rPr>
+          <w:b/>
+          <w:szCs w:val="24"/>
+          <w:u w:val="single"/>
+        </w:rPr>
+      </w:pPr>
+      <w:r>
+        <w:rPr>
+          <w:b/>
+          <w:szCs w:val="24"/>
+          <w:u w:val="single"/>
+        </w:rPr>
+        <w:t>Recommend No Archaeological Requirement</w:t>
+      </w:r>
+    </w:p>
+    <w:p>
+      <w:pPr>
+        <w:tabs>
+          <w:tab w:val="left" w:pos="5245"/>
+        </w:tabs>
+        <w:spacing w:after="0" w:line="240" w:lineRule="auto"/>
+        <w:rPr>
+          <w:szCs w:val="24"/>
+        </w:rPr>
+      </w:pPr>
+    </w:p>
+    <w:p>
+      <w:pPr>
+        <w:tabs>
+          <w:tab w:val="left" w:pos="5245"/>
+        </w:tabs>
+        <w:spacing w:after="0" w:line="240" w:lineRule="auto"/>
+        <w:rPr>
+          <w:szCs w:val="24"/>
+        </w:rPr>
+      </w:pPr>
+      <w:r>
+        <w:rPr>
+          <w:szCs w:val="24"/>
+        </w:rPr>
+        <w:t>Thank you for your consultation received on &lt;Log Date||%Y-%m-%d||%d %B %Y&gt;.</w:t>
+      </w:r>
+      <w:r>
+        <w:rPr>
+          <w:szCs w:val="24"/>
+        </w:rPr>
+      </w:r>
+      <w:r>
+        <w:rPr>
+          <w:szCs w:val="24"/>
+        </w:rPr>
+      </w:r>
+    </w:p>
+    <w:p>
+      <w:pPr>
+        <w:tabs>
+          <w:tab w:val="left" w:pos="5245"/>
+        </w:tabs>
+        <w:spacing w:after="0" w:line="240" w:lineRule="auto"/>
+        <w:rPr>
+          <w:szCs w:val="24"/>
+        </w:rPr>
+      </w:pPr>
+    </w:p>
+    <w:p>
+      <w:pPr>
+        <w:tabs>
+          <w:tab w:val="left" w:pos="5245"/>
+        </w:tabs>
+        <w:spacing w:after="0" w:line="240" w:lineRule="auto"/>
+        <w:rPr>
+          <w:szCs w:val="24"/>
+        </w:rPr>
+      </w:pPr>
+      <w:r>
+        <w:rPr>
+          <w:szCs w:val="24"/>
+        </w:rPr>
+        <w:t>The Greater London Archaeological Advisory Service (GLAAS) gives advice on archaeology and planning.  Our advice follows the National Planning Policy Framework (NPPF) and the GLAAS Charter.</w:t>
+      </w:r>
+    </w:p>
+    <w:p>
+      <w:pPr>
+        <w:tabs>
+          <w:tab w:val="left" w:pos="5245"/>
+        </w:tabs>
+        <w:spacing w:after="0" w:line="240" w:lineRule="auto"/>
+        <w:rPr>
+          <w:szCs w:val="24"/>
+        </w:rPr>
+      </w:pPr>
+    </w:p>
+    <w:p>
+      <w:pPr>
+        <w:tabs>
+          <w:tab w:val="left" w:pos="5245"/>
+        </w:tabs>
+        <w:spacing w:after="0" w:line="240" w:lineRule="auto"/>
+        <w:rPr>
+          <w:szCs w:val="24"/>
+        </w:rPr>
+      </w:pPr>
+      <w:r>
+        <w:rPr>
+          <w:szCs w:val="24"/>
+        </w:rPr>
+        <w:t>NPPF section 16 and the London Plan (20</w:t>
+      </w:r>
+      <w:r>
+        <w:rPr>
+          <w:szCs w:val="24"/>
+        </w:rPr>
         <w:t>21</w:t>
       </w:r>
+      <w:r>
+        <w:rPr>
+          <w:szCs w:val="24"/>
+        </w:rPr>
+        <w:t xml:space="preserve"> Policy HC1) make the conservation of archaeological interest a material planning consideration.  </w:t>
+      </w:r>
+    </w:p>
+    <w:p>
+      <w:pPr>
+        <w:tabs>
+          <w:tab w:val="left" w:pos="5245"/>
+        </w:tabs>
+        <w:spacing w:after="0" w:line="240" w:lineRule="auto"/>
+        <w:rPr>
+          <w:szCs w:val="24"/>
+        </w:rPr>
+      </w:pPr>
+    </w:p>
+    <w:p>
+      <w:pPr>
+        <w:tabs>
+          <w:tab w:val="left" w:pos="5245"/>
+        </w:tabs>
+        <w:spacing w:after="0" w:line="240" w:lineRule="auto"/>
+        <w:rPr>
+          <w:szCs w:val="24"/>
+        </w:rPr>
+      </w:pPr>
+      <w:r>
+        <w:rPr>
+          <w:szCs w:val="24"/>
+        </w:rPr>
+        <w:t xml:space="preserve">Having considered the proposals with reference to information held in the Greater London Historic Environment Record and/or made available in connection with this application, I conclude that the proposal is unlikely to have a significant effect on heritage assets of archaeological interest.  </w:t>
+      </w:r>
+    </w:p>
+    <w:p>
+      <w:pPr>
+        <w:tabs>
+          <w:tab w:val="left" w:pos="5245"/>
+        </w:tabs>
+        <w:spacing w:after="0" w:line="240" w:lineRule="auto"/>
+        <w:rPr>
+          <w:szCs w:val="24"/>
+        </w:rPr>
+      </w:pPr>
+    </w:p>
+    <w:p>
+      <w:pPr>
+        <w:pStyle w:val="Keybody"/>
+        <w:tabs>
+          <w:tab w:val="clear" w:pos="5245"/>
+        </w:tabs>
+      </w:pPr>
+      <w:r>
+        <w:t>&lt;Archaeological Priority Area&gt;</w:t>
+      </w:r>
+    </w:p>
+    <w:p>
+      <w:pPr>
+        <w:tabs>
+          <w:tab w:val="left" w:pos="5245"/>
+        </w:tabs>
+        <w:spacing w:after="0" w:line="240" w:lineRule="auto"/>
+        <w:rPr>
+          <w:szCs w:val="24"/>
+        </w:rPr>
+      </w:pPr>
+      <w:r>
+        <w:rPr>
+          <w:rFonts w:cs="Arial"/>
+          <w:szCs w:val="24"/>
+        </w:rPr>
+        <w:t>&lt;Assessment of Significance&gt;</w:t>
+      </w:r>
+    </w:p>
+    <w:p>
+      <w:pPr>
+        <w:tabs>
+          <w:tab w:val="left" w:pos="5245"/>
+        </w:tabs>
+        <w:spacing w:after="0" w:line="240" w:lineRule="auto"/>
+        <w:rPr>
+          <w:szCs w:val="24"/>
+        </w:rPr>
+      </w:pPr>
+      <w:r>
+        <w:rPr>
+          <w:szCs w:val="24"/>
+        </w:rPr>
+        <w:t xml:space="preserve">No further assessment or conditions are therefore necessary.  </w:t>
+      </w:r>
+    </w:p>
+    <w:p>
+      <w:pPr>
+        <w:tabs>
+          <w:tab w:val="left" w:pos="5245"/>
+        </w:tabs>
+        <w:spacing w:after="0" w:line="240" w:lineRule="auto"/>
+        <w:rPr>
+          <w:szCs w:val="24"/>
+        </w:rPr>
+      </w:pPr>
+    </w:p>
+    <w:p>
+      <w:pPr>
+        <w:tabs>
+          <w:tab w:val="left" w:pos="5245"/>
+        </w:tabs>
+        <w:spacing w:after="0" w:line="240" w:lineRule="auto"/>
+        <w:rPr>
+          <w:szCs w:val="24"/>
+        </w:rPr>
+      </w:pPr>
+      <w:r>
+        <w:rPr>
+          <w:szCs w:val="24"/>
+        </w:rPr>
+        <w:t>This response relates solely to archaeological considerations.  If necessary, Historic England’s Development Advice Team should be consulted separately regarding statutory matters.</w:t>
+      </w:r>
+    </w:p>
+    <w:p>
+      <w:pPr>
+        <w:tabs>
+          <w:tab w:val="left" w:pos="5245"/>
+        </w:tabs>
+        <w:spacing w:after="0" w:line="240" w:lineRule="auto"/>
+        <w:rPr>
+          <w:szCs w:val="24"/>
+        </w:rPr>
+      </w:pPr>
+    </w:p>
+    <w:p>
+      <w:pPr>
+        <w:tabs>
+          <w:tab w:val="left" w:pos="5245"/>
+        </w:tabs>
+        <w:spacing w:after="0" w:line="240" w:lineRule="auto"/>
+        <w:rPr>
+          <w:szCs w:val="24"/>
+        </w:rPr>
+      </w:pPr>
+      <w:r>
+        <w:rPr>
+          <w:szCs w:val="24"/>
+        </w:rPr>
+        <w:t>Yours sincerely</w:t>
+      </w:r>
     </w:p>
     <w:p>
       <w:pPr>
@@ -426,328 +798,15 @@
         <w:spacing w:after="0" w:line="240" w:lineRule="auto"/>
         <w:rPr>
           <w:b/>
+          <w:bCs/>
+          <w:iCs/>
           <w:szCs w:val="24"/>
         </w:rPr>
       </w:pPr>
       <w:r>
         <w:rPr>
           <w:b/>
-          <w:szCs w:val="24"/>
-        </w:rPr>
-        <w:t>&lt;Consultation Name&gt;</w:t>
-      </w:r>
-    </w:p>
-    <w:p>
-      <w:pPr>
-        <w:tabs>
-          <w:tab w:val="left" w:pos="5245"/>
-        </w:tabs>
-        <w:spacing w:after="0" w:line="240" w:lineRule="auto"/>
-        <w:rPr>
-          <w:b/>
-          <w:szCs w:val="24"/>
-        </w:rPr>
-      </w:pPr>
-      <w:r>
-        <w:rPr>
-          <w:b/>
-          <w:szCs w:val="24"/>
-        </w:rPr>
-        <w:t>&lt;Proposal Description&gt;</w:t>
-      </w:r>
-    </w:p>
-    <w:p>
-      <w:pPr>
-        <w:tabs>
-          <w:tab w:val="left" w:pos="5245"/>
-        </w:tabs>
-        <w:spacing w:after="0" w:line="240" w:lineRule="auto"/>
-        <w:rPr>
-          <w:szCs w:val="24"/>
-        </w:rPr>
-      </w:pPr>
-    </w:p>
-    <w:p>
-      <w:pPr>
-        <w:tabs>
-          <w:tab w:val="left" w:pos="5245"/>
-        </w:tabs>
-        <w:spacing w:after="0" w:line="240" w:lineRule="auto"/>
-        <w:rPr>
-          <w:b/>
-          <w:szCs w:val="24"/>
-          <w:u w:val="single"/>
-        </w:rPr>
-      </w:pPr>
-      <w:r>
-        <w:rPr>
-          <w:b/>
-          <w:szCs w:val="24"/>
-          <w:u w:val="single"/>
-        </w:rPr>
-        <w:t>Recommend No Archaeological Requirement</w:t>
-      </w:r>
-    </w:p>
-    <w:p>
-      <w:pPr>
-        <w:tabs>
-          <w:tab w:val="left" w:pos="5245"/>
-        </w:tabs>
-        <w:spacing w:after="0" w:line="240" w:lineRule="auto"/>
-        <w:rPr>
-          <w:szCs w:val="24"/>
-        </w:rPr>
-      </w:pPr>
-    </w:p>
-    <w:p>
-      <w:pPr>
-        <w:tabs>
-          <w:tab w:val="left" w:pos="5245"/>
-        </w:tabs>
-        <w:spacing w:after="0" w:line="240" w:lineRule="auto"/>
-        <w:rPr>
-          <w:szCs w:val="24"/>
-        </w:rPr>
-      </w:pPr>
-      <w:r>
-        <w:rPr>
-          <w:szCs w:val="24"/>
-        </w:rPr>
-        <w:t>Thank you for your consultation received on &lt;Log Date&gt;.</w:t>
-      </w:r>
-    </w:p>
-    <w:p>
-      <w:pPr>
-        <w:tabs>
-          <w:tab w:val="left" w:pos="5245"/>
-        </w:tabs>
-        <w:spacing w:after="0" w:line="240" w:lineRule="auto"/>
-        <w:rPr>
-          <w:szCs w:val="24"/>
-        </w:rPr>
-      </w:pPr>
-    </w:p>
-    <w:p>
-      <w:pPr>
-        <w:tabs>
-          <w:tab w:val="left" w:pos="5245"/>
-        </w:tabs>
-        <w:spacing w:after="0" w:line="240" w:lineRule="auto"/>
-        <w:rPr>
-          <w:szCs w:val="24"/>
-        </w:rPr>
-      </w:pPr>
-      <w:r>
-        <w:rPr>
-          <w:szCs w:val="24"/>
-        </w:rPr>
-        <w:t>The Greater London Archaeological Advisory Service (GLAAS) gives advice on archaeology and planning.  Our advice follows the National Planning Policy Framework (NPPF) and the GLAAS Charter.</w:t>
-      </w:r>
-    </w:p>
-    <w:p>
-      <w:pPr>
-        <w:tabs>
-          <w:tab w:val="left" w:pos="5245"/>
-        </w:tabs>
-        <w:spacing w:after="0" w:line="240" w:lineRule="auto"/>
-        <w:rPr>
-          <w:szCs w:val="24"/>
-        </w:rPr>
-      </w:pPr>
-    </w:p>
-    <w:p>
-      <w:pPr>
-        <w:tabs>
-          <w:tab w:val="left" w:pos="5245"/>
-        </w:tabs>
-        <w:spacing w:after="0" w:line="240" w:lineRule="auto"/>
-        <w:rPr>
-          <w:szCs w:val="24"/>
-        </w:rPr>
-      </w:pPr>
-      <w:r>
-        <w:rPr>
-          <w:szCs w:val="24"/>
-        </w:rPr>
-        <w:t>NPPF section 16 and the London Plan (20</w:t>
-      </w:r>
-      <w:r>
-        <w:rPr>
-          <w:szCs w:val="24"/>
-        </w:rPr>
-        <w:t>21</w:t>
-      </w:r>
-      <w:r>
-        <w:rPr>
-          <w:szCs w:val="24"/>
-        </w:rPr>
-        <w:t xml:space="preserve"> Policy HC1) make the conservation of archaeological interest a material planning consideration.  </w:t>
-      </w:r>
-    </w:p>
-    <w:p>
-      <w:pPr>
-        <w:tabs>
-          <w:tab w:val="left" w:pos="5245"/>
-        </w:tabs>
-        <w:spacing w:after="0" w:line="240" w:lineRule="auto"/>
-        <w:rPr>
-          <w:szCs w:val="24"/>
-        </w:rPr>
-      </w:pPr>
-    </w:p>
-    <w:p>
-      <w:pPr>
-        <w:tabs>
-          <w:tab w:val="left" w:pos="5245"/>
-        </w:tabs>
-        <w:spacing w:after="0" w:line="240" w:lineRule="auto"/>
-        <w:rPr>
-          <w:szCs w:val="24"/>
-        </w:rPr>
-      </w:pPr>
-      <w:r>
-        <w:rPr>
-          <w:szCs w:val="24"/>
-        </w:rPr>
-        <w:t xml:space="preserve">Having considered the proposals with reference to information held in the Greater London Historic Environment Record and/or made available in connection with this application, I conclude that the proposal is unlikely to have a significant effect on heritage assets of archaeological interest.  </w:t>
-      </w:r>
-    </w:p>
-    <w:p>
-      <w:pPr>
-        <w:tabs>
-          <w:tab w:val="left" w:pos="5245"/>
-        </w:tabs>
-        <w:spacing w:after="0" w:line="240" w:lineRule="auto"/>
-        <w:rPr>
-          <w:szCs w:val="24"/>
-        </w:rPr>
-      </w:pPr>
-    </w:p>
-    <w:p>
-      <w:pPr>
-        <w:pStyle w:val="Keybody"/>
-        <w:ind w:left="5245" w:hanging="5245"/>
-      </w:pPr>
-      <w:r>
-        <w:t>&lt;Archaeological Priority Area&gt;</w:t>
-      </w:r>
-    </w:p>
-    <w:p>
-      <w:pPr>
-        <w:tabs>
-          <w:tab w:val="left" w:pos="5245"/>
-        </w:tabs>
-        <w:spacing w:after="0" w:line="240" w:lineRule="auto"/>
-        <w:rPr>
-          <w:szCs w:val="24"/>
-        </w:rPr>
-      </w:pPr>
-      <w:r>
-        <w:rPr>
-          <w:rFonts w:cs="Arial"/>
-          <w:szCs w:val="24"/>
-        </w:rPr>
-        <w:lastRenderedPageBreak/>
-        <w:t>&lt;Assessment of Significance&gt;</w:t>
-      </w:r>
-    </w:p>
-    <w:p>
-      <w:pPr>
-        <w:tabs>
-          <w:tab w:val="left" w:pos="5245"/>
-        </w:tabs>
-        <w:spacing w:after="0" w:line="240" w:lineRule="auto"/>
-        <w:rPr>
-          <w:szCs w:val="24"/>
-        </w:rPr>
-      </w:pPr>
-      <w:r>
-        <w:rPr>
-          <w:szCs w:val="24"/>
-        </w:rPr>
-        <w:t xml:space="preserve">No further assessment or conditions are therefore necessary.  </w:t>
-      </w:r>
-    </w:p>
-    <w:p>
-      <w:pPr>
-        <w:tabs>
-          <w:tab w:val="left" w:pos="5245"/>
-        </w:tabs>
-        <w:spacing w:after="0" w:line="240" w:lineRule="auto"/>
-        <w:rPr>
-          <w:szCs w:val="24"/>
-        </w:rPr>
-      </w:pPr>
-    </w:p>
-    <w:p>
-      <w:pPr>
-        <w:tabs>
-          <w:tab w:val="left" w:pos="5245"/>
-        </w:tabs>
-        <w:spacing w:after="0" w:line="240" w:lineRule="auto"/>
-        <w:rPr>
-          <w:szCs w:val="24"/>
-        </w:rPr>
-      </w:pPr>
-      <w:r>
-        <w:rPr>
-          <w:szCs w:val="24"/>
-        </w:rPr>
-        <w:t>This response relates solely to archaeological considerations.  If necessary, Historic England’s Development Advice Team should be consulted separately regarding statutory matters.</w:t>
-      </w:r>
-    </w:p>
-    <w:p>
-      <w:pPr>
-        <w:tabs>
-          <w:tab w:val="left" w:pos="5245"/>
-        </w:tabs>
-        <w:spacing w:after="0" w:line="240" w:lineRule="auto"/>
-        <w:rPr>
-          <w:szCs w:val="24"/>
-        </w:rPr>
-      </w:pPr>
-    </w:p>
-    <w:p>
-      <w:pPr>
-        <w:tabs>
-          <w:tab w:val="left" w:pos="5245"/>
-        </w:tabs>
-        <w:spacing w:after="0" w:line="240" w:lineRule="auto"/>
-        <w:rPr>
-          <w:szCs w:val="24"/>
-        </w:rPr>
-      </w:pPr>
-      <w:r>
-        <w:rPr>
-          <w:szCs w:val="24"/>
-        </w:rPr>
-        <w:t>Yours sincerely</w:t>
-      </w:r>
-    </w:p>
-    <w:p>
-      <w:pPr>
-        <w:tabs>
-          <w:tab w:val="left" w:pos="5245"/>
-        </w:tabs>
-        <w:spacing w:after="0" w:line="240" w:lineRule="auto"/>
-        <w:rPr>
-          <w:szCs w:val="24"/>
-        </w:rPr>
-      </w:pPr>
-    </w:p>
-    <w:p>
-      <w:pPr>
-        <w:tabs>
-          <w:tab w:val="left" w:pos="5245"/>
-        </w:tabs>
-        <w:spacing w:after="0" w:line="240" w:lineRule="auto"/>
-        <w:rPr>
-          <w:iCs/>
-          <w:szCs w:val="24"/>
-        </w:rPr>
-      </w:pPr>
-      <w:r>
-        <w:rPr>
+          <w:bCs/>
           <w:iCs/>
           <w:szCs w:val="24"/>
         </w:rPr>
@@ -1034,25 +1093,7 @@
               <w:spacing w:val="5"/>
               <w:sz w:val="16"/>
             </w:rPr>
-            <w:t xml:space="preserve">25 </w:t>
-          </w:r>
-          <w:proofErr w:type="spellStart"/>
-          <w:r>
-            <w:rPr>
-              <w:rFonts w:eastAsia="Calibri"/>
-              <w:spacing w:val="5"/>
-              <w:sz w:val="16"/>
-            </w:rPr>
-            <w:t>Dowgate</w:t>
-          </w:r>
-          <w:proofErr w:type="spellEnd"/>
-          <w:r>
-            <w:rPr>
-              <w:rFonts w:eastAsia="Calibri"/>
-              <w:spacing w:val="5"/>
-              <w:sz w:val="16"/>
-            </w:rPr>
-            <w:t xml:space="preserve"> Hill, </w:t>
+            <w:t xml:space="preserve">25 Dowgate Hill, </w:t>
           </w:r>
           <w:r>
             <w:rPr>
@@ -1103,25 +1144,7 @@
               <w:spacing w:val="5"/>
               <w:sz w:val="16"/>
             </w:rPr>
-            <w:t xml:space="preserve">Telephone 020 7973 </w:t>
-          </w:r>
-          <w:proofErr w:type="gramStart"/>
-          <w:r>
-            <w:rPr>
-              <w:rFonts w:eastAsia="Calibri"/>
-              <w:spacing w:val="5"/>
-              <w:sz w:val="16"/>
-            </w:rPr>
-            <w:t>3700  Facsimile</w:t>
-          </w:r>
-          <w:proofErr w:type="gramEnd"/>
-          <w:r>
-            <w:rPr>
-              <w:rFonts w:eastAsia="Calibri"/>
-              <w:spacing w:val="5"/>
-              <w:sz w:val="16"/>
-            </w:rPr>
-            <w:t xml:space="preserve"> 020 7973 3001</w:t>
+            <w:t>Telephone 020 7973 3700  Facsimile 020 7973 3001</w:t>
           </w:r>
         </w:p>
         <w:p>
@@ -2203,6 +2226,27 @@
 </file>
 
 <file path=customXml/item1.xml><?xml version="1.0" encoding="utf-8"?>
+<?mso-contentType ?>
+<FormTemplates xmlns="http://schemas.microsoft.com/sharepoint/v3/contenttype/forms">
+  <Display>DocumentLibraryForm</Display>
+  <Edit>DocumentLibraryForm</Edit>
+  <New>DocumentLibraryForm</New>
+</FormTemplates>
+</file>
+
+<file path=customXml/item2.xml><?xml version="1.0" encoding="utf-8"?>
+<p:properties xmlns:p="http://schemas.microsoft.com/office/2006/metadata/properties" xmlns:xsi="http://www.w3.org/2001/XMLSchema-instance" xmlns:pc="http://schemas.microsoft.com/office/infopath/2007/PartnerControls">
+  <documentManagement>
+    <lcf76f155ced4ddcb4097134ff3c332f xmlns="06cfe00f-839a-4df9-b5c7-4ebac7d0c360">
+      <Terms xmlns="http://schemas.microsoft.com/office/infopath/2007/PartnerControls"/>
+    </lcf76f155ced4ddcb4097134ff3c332f>
+    <SoftwareVersion xmlns="06cfe00f-839a-4df9-b5c7-4ebac7d0c360">2.105.1143.0 64-bit (May 2022)</SoftwareVersion>
+    <TaxCatchAll xmlns="bb952b06-3268-4e55-b0fe-9eb49669fc08" xsi:nil="true"/>
+  </documentManagement>
+</p:properties>
+</file>
+
+<file path=customXml/item3.xml><?xml version="1.0" encoding="utf-8"?>
 <ct:contentTypeSchema xmlns:ct="http://schemas.microsoft.com/office/2006/metadata/contentType" xmlns:ma="http://schemas.microsoft.com/office/2006/metadata/properties/metaAttributes" ct:_="" ma:_="" ma:contentTypeName="Document" ma:contentTypeID="0x010100B414C6717266E74190F05281F89E6026" ma:contentTypeVersion="17" ma:contentTypeDescription="Create a new document." ma:contentTypeScope="" ma:versionID="2343acd8ed4986af9035717c377e987b">
   <xsd:schema xmlns:xsd="http://www.w3.org/2001/XMLSchema" xmlns:xs="http://www.w3.org/2001/XMLSchema" xmlns:p="http://schemas.microsoft.com/office/2006/metadata/properties" xmlns:ns2="06cfe00f-839a-4df9-b5c7-4ebac7d0c360" xmlns:ns3="610ec4a7-94b8-4d25-ad4b-84626814a18d" xmlns:ns4="bb952b06-3268-4e55-b0fe-9eb49669fc08" targetNamespace="http://schemas.microsoft.com/office/2006/metadata/properties" ma:root="true" ma:fieldsID="80560962e75b60efe544312e13b264a5" ns2:_="" ns3:_="" ns4:_="">
     <xsd:import namespace="06cfe00f-839a-4df9-b5c7-4ebac7d0c360"/>
@@ -2458,28 +2502,26 @@
 </ct:contentTypeSchema>
 </file>
 
-<file path=customXml/item2.xml><?xml version="1.0" encoding="utf-8"?>
-<?mso-contentType ?>
-<FormTemplates xmlns="http://schemas.microsoft.com/sharepoint/v3/contenttype/forms">
-  <Display>DocumentLibraryForm</Display>
-  <Edit>DocumentLibraryForm</Edit>
-  <New>DocumentLibraryForm</New>
-</FormTemplates>
+<file path=customXml/itemProps1.xml><?xml version="1.0" encoding="utf-8"?>
+<ds:datastoreItem xmlns:ds="http://schemas.openxmlformats.org/officeDocument/2006/customXml" ds:itemID="{720AD912-4341-4F4B-B654-2396A6F478B5}">
+  <ds:schemaRefs>
+    <ds:schemaRef ds:uri="http://schemas.microsoft.com/sharepoint/v3/contenttype/forms"/>
+  </ds:schemaRefs>
+</ds:datastoreItem>
 </file>
 
-<file path=customXml/item3.xml><?xml version="1.0" encoding="utf-8"?>
-<p:properties xmlns:p="http://schemas.microsoft.com/office/2006/metadata/properties" xmlns:xsi="http://www.w3.org/2001/XMLSchema-instance" xmlns:pc="http://schemas.microsoft.com/office/infopath/2007/PartnerControls">
-  <documentManagement>
-    <lcf76f155ced4ddcb4097134ff3c332f xmlns="06cfe00f-839a-4df9-b5c7-4ebac7d0c360">
-      <Terms xmlns="http://schemas.microsoft.com/office/infopath/2007/PartnerControls"/>
-    </lcf76f155ced4ddcb4097134ff3c332f>
-    <SoftwareVersion xmlns="06cfe00f-839a-4df9-b5c7-4ebac7d0c360">2.105.1143.0 64-bit (May 2022)</SoftwareVersion>
-    <TaxCatchAll xmlns="bb952b06-3268-4e55-b0fe-9eb49669fc08" xsi:nil="true"/>
-  </documentManagement>
-</p:properties>
+<file path=customXml/itemProps2.xml><?xml version="1.0" encoding="utf-8"?>
+<ds:datastoreItem xmlns:ds="http://schemas.openxmlformats.org/officeDocument/2006/customXml" ds:itemID="{9B8C2738-338A-4C10-A7D8-0946B0DF38F0}">
+  <ds:schemaRefs>
+    <ds:schemaRef ds:uri="http://schemas.microsoft.com/office/2006/metadata/properties"/>
+    <ds:schemaRef ds:uri="http://schemas.microsoft.com/office/infopath/2007/PartnerControls"/>
+    <ds:schemaRef ds:uri="06cfe00f-839a-4df9-b5c7-4ebac7d0c360"/>
+    <ds:schemaRef ds:uri="bb952b06-3268-4e55-b0fe-9eb49669fc08"/>
+  </ds:schemaRefs>
+</ds:datastoreItem>
 </file>
 
-<file path=customXml/itemProps1.xml><?xml version="1.0" encoding="utf-8"?>
+<file path=customXml/itemProps3.xml><?xml version="1.0" encoding="utf-8"?>
 <ds:datastoreItem xmlns:ds="http://schemas.openxmlformats.org/officeDocument/2006/customXml" ds:itemID="{A5543DDB-A8B2-4BB5-A184-5276E7AA629C}">
   <ds:schemaRefs>
     <ds:schemaRef ds:uri="http://schemas.microsoft.com/office/2006/metadata/contentType"/>
@@ -2497,23 +2539,4 @@
     <ds:schemaRef ds:uri="http://schemas.microsoft.com/internal/obd"/>
   </ds:schemaRefs>
 </ds:datastoreItem>
-</file>
-
-<file path=customXml/itemProps2.xml><?xml version="1.0" encoding="utf-8"?>
-<ds:datastoreItem xmlns:ds="http://schemas.openxmlformats.org/officeDocument/2006/customXml" ds:itemID="{720AD912-4341-4F4B-B654-2396A6F478B5}">
-  <ds:schemaRefs>
-    <ds:schemaRef ds:uri="http://schemas.microsoft.com/sharepoint/v3/contenttype/forms"/>
-  </ds:schemaRefs>
-</ds:datastoreItem>
-</file>
-
-<file path=customXml/itemProps3.xml><?xml version="1.0" encoding="utf-8"?>
-<ds:datastoreItem xmlns:ds="http://schemas.openxmlformats.org/officeDocument/2006/customXml" ds:itemID="{9B8C2738-338A-4C10-A7D8-0946B0DF38F0}">
-  <ds:schemaRefs>
-    <ds:schemaRef ds:uri="http://schemas.microsoft.com/office/2006/metadata/properties"/>
-    <ds:schemaRef ds:uri="http://schemas.microsoft.com/office/infopath/2007/PartnerControls"/>
-    <ds:schemaRef ds:uri="06cfe00f-839a-4df9-b5c7-4ebac7d0c360"/>
-    <ds:schemaRef ds:uri="bb952b06-3268-4e55-b0fe-9eb49669fc08"/>
-  </ds:schemaRefs>
-</ds:datastoreItem>
 </file>
--- a/arches_her/docx/No progression letter.docx
+++ b/arches_her/docx/No progression letter.docx
@@ -303,16 +303,6 @@
         </w:rPr>
         <w:t>&lt;Completion Date||%Y-%m-%d||%d %B %Y&gt;</w:t>
       </w:r>
-      <w:r>
-        <w:rPr>
-          <w:sz w:val="24"/>
-        </w:rPr>
-      </w:r>
-      <w:r>
-        <w:rPr>
-          <w:sz w:val="24"/>
-        </w:rPr>
-      </w:r>
     </w:p>
     <w:p>
       <w:pPr>
@@ -483,22 +473,6 @@
         </w:rPr>
         <w:t>&lt;Proposal Description||HTML||PLAIN&gt;</w:t>
       </w:r>
-      <w:r>
-        <w:rPr>
-          <w:bCs/>
-          <w:i/>
-          <w:iCs/>
-          <w:szCs w:val="24"/>
-        </w:rPr>
-      </w:r>
-      <w:r>
-        <w:rPr>
-          <w:bCs/>
-          <w:i/>
-          <w:iCs/>
-          <w:szCs w:val="24"/>
-        </w:rPr>
-      </w:r>
     </w:p>
     <w:p>
       <w:pPr>
@@ -558,16 +532,6 @@
           <w:szCs w:val="24"/>
         </w:rPr>
         <w:t>Thank you for your consultation received on &lt;Log Date||%Y-%m-%d||%d %B %Y&gt;.</w:t>
-      </w:r>
-      <w:r>
-        <w:rPr>
-          <w:szCs w:val="24"/>
-        </w:rPr>
-      </w:r>
-      <w:r>
-        <w:rPr>
-          <w:szCs w:val="24"/>
-        </w:rPr>
       </w:r>
     </w:p>
     <w:p>
@@ -886,7 +850,21 @@
         <w:rPr>
           <w:szCs w:val="24"/>
         </w:rPr>
-        <w:t>London and South East Region</w:t>
+        <w:t xml:space="preserve">London and </w:t>
+      </w:r>
+      <w:proofErr w:type="gramStart"/>
+      <w:r>
+        <w:rPr>
+          <w:szCs w:val="24"/>
+        </w:rPr>
+        <w:t>South East</w:t>
+      </w:r>
+      <w:proofErr w:type="gramEnd"/>
+      <w:r>
+        <w:rPr>
+          <w:szCs w:val="24"/>
+        </w:rPr>
+        <w:t xml:space="preserve"> Region</w:t>
       </w:r>
     </w:p>
     <w:p>
@@ -1093,7 +1071,25 @@
               <w:spacing w:val="5"/>
               <w:sz w:val="16"/>
             </w:rPr>
-            <w:t xml:space="preserve">25 Dowgate Hill, </w:t>
+            <w:t xml:space="preserve">25 </w:t>
+          </w:r>
+          <w:proofErr w:type="spellStart"/>
+          <w:r>
+            <w:rPr>
+              <w:rFonts w:eastAsia="Calibri"/>
+              <w:spacing w:val="5"/>
+              <w:sz w:val="16"/>
+            </w:rPr>
+            <w:t>Dowgate</w:t>
+          </w:r>
+          <w:proofErr w:type="spellEnd"/>
+          <w:r>
+            <w:rPr>
+              <w:rFonts w:eastAsia="Calibri"/>
+              <w:spacing w:val="5"/>
+              <w:sz w:val="16"/>
+            </w:rPr>
+            <w:t xml:space="preserve"> Hill, </w:t>
           </w:r>
           <w:r>
             <w:rPr>
@@ -1144,7 +1140,25 @@
               <w:spacing w:val="5"/>
               <w:sz w:val="16"/>
             </w:rPr>
-            <w:t>Telephone 020 7973 3700  Facsimile 020 7973 3001</w:t>
+            <w:t xml:space="preserve">Telephone 020 7973 </w:t>
+          </w:r>
+          <w:proofErr w:type="gramStart"/>
+          <w:r>
+            <w:rPr>
+              <w:rFonts w:eastAsia="Calibri"/>
+              <w:spacing w:val="5"/>
+              <w:sz w:val="16"/>
+            </w:rPr>
+            <w:t>3700  Facsimile</w:t>
+          </w:r>
+          <w:proofErr w:type="gramEnd"/>
+          <w:r>
+            <w:rPr>
+              <w:rFonts w:eastAsia="Calibri"/>
+              <w:spacing w:val="5"/>
+              <w:sz w:val="16"/>
+            </w:rPr>
+            <w:t xml:space="preserve"> 020 7973 3001</w:t>
           </w:r>
         </w:p>
         <w:p>
@@ -1233,61 +1247,6 @@
               <w:sz w:val="21"/>
             </w:rPr>
           </w:pPr>
-          <w:r>
-            <w:rPr>
-              <w:noProof/>
-              <w:sz w:val="21"/>
-              <w:lang w:eastAsia="en-GB"/>
-            </w:rPr>
-            <w:drawing>
-              <wp:inline distT="0" distB="0" distL="0" distR="0" wp14:anchorId="655DF88D" wp14:editId="61151D66">
-                <wp:extent cx="714375" cy="361950"/>
-                <wp:effectExtent l="0" t="0" r="9525" b="0"/>
-                <wp:docPr id="2" name="Picture 2"/>
-                <wp:cNvGraphicFramePr>
-                  <a:graphicFrameLocks xmlns:a="http://schemas.openxmlformats.org/drawingml/2006/main" noChangeAspect="1"/>
-                </wp:cNvGraphicFramePr>
-                <a:graphic xmlns:a="http://schemas.openxmlformats.org/drawingml/2006/main">
-                  <a:graphicData uri="http://schemas.openxmlformats.org/drawingml/2006/picture">
-                    <pic:pic xmlns:pic="http://schemas.openxmlformats.org/drawingml/2006/picture">
-                      <pic:nvPicPr>
-                        <pic:cNvPr id="0" name="Picture 2"/>
-                        <pic:cNvPicPr>
-                          <a:picLocks noChangeAspect="1" noChangeArrowheads="1"/>
-                        </pic:cNvPicPr>
-                      </pic:nvPicPr>
-                      <pic:blipFill>
-                        <a:blip r:embed="rId2">
-                          <a:extLst>
-                            <a:ext uri="{28A0092B-C50C-407E-A947-70E740481C1C}">
-                              <a14:useLocalDpi xmlns:a14="http://schemas.microsoft.com/office/drawing/2010/main" val="0"/>
-                            </a:ext>
-                          </a:extLst>
-                        </a:blip>
-                        <a:srcRect/>
-                        <a:stretch>
-                          <a:fillRect/>
-                        </a:stretch>
-                      </pic:blipFill>
-                      <pic:spPr bwMode="auto">
-                        <a:xfrm>
-                          <a:off x="0" y="0"/>
-                          <a:ext cx="714375" cy="361950"/>
-                        </a:xfrm>
-                        <a:prstGeom prst="rect">
-                          <a:avLst/>
-                        </a:prstGeom>
-                        <a:noFill/>
-                        <a:ln>
-                          <a:noFill/>
-                        </a:ln>
-                      </pic:spPr>
-                    </pic:pic>
-                  </a:graphicData>
-                </a:graphic>
-              </wp:inline>
-            </w:drawing>
-          </w:r>
         </w:p>
         <w:p>
           <w:pPr>
@@ -2226,27 +2185,6 @@
 </file>
 
 <file path=customXml/item1.xml><?xml version="1.0" encoding="utf-8"?>
-<?mso-contentType ?>
-<FormTemplates xmlns="http://schemas.microsoft.com/sharepoint/v3/contenttype/forms">
-  <Display>DocumentLibraryForm</Display>
-  <Edit>DocumentLibraryForm</Edit>
-  <New>DocumentLibraryForm</New>
-</FormTemplates>
-</file>
-
-<file path=customXml/item2.xml><?xml version="1.0" encoding="utf-8"?>
-<p:properties xmlns:p="http://schemas.microsoft.com/office/2006/metadata/properties" xmlns:xsi="http://www.w3.org/2001/XMLSchema-instance" xmlns:pc="http://schemas.microsoft.com/office/infopath/2007/PartnerControls">
-  <documentManagement>
-    <lcf76f155ced4ddcb4097134ff3c332f xmlns="06cfe00f-839a-4df9-b5c7-4ebac7d0c360">
-      <Terms xmlns="http://schemas.microsoft.com/office/infopath/2007/PartnerControls"/>
-    </lcf76f155ced4ddcb4097134ff3c332f>
-    <SoftwareVersion xmlns="06cfe00f-839a-4df9-b5c7-4ebac7d0c360">2.105.1143.0 64-bit (May 2022)</SoftwareVersion>
-    <TaxCatchAll xmlns="bb952b06-3268-4e55-b0fe-9eb49669fc08" xsi:nil="true"/>
-  </documentManagement>
-</p:properties>
-</file>
-
-<file path=customXml/item3.xml><?xml version="1.0" encoding="utf-8"?>
 <ct:contentTypeSchema xmlns:ct="http://schemas.microsoft.com/office/2006/metadata/contentType" xmlns:ma="http://schemas.microsoft.com/office/2006/metadata/properties/metaAttributes" ct:_="" ma:_="" ma:contentTypeName="Document" ma:contentTypeID="0x010100B414C6717266E74190F05281F89E6026" ma:contentTypeVersion="17" ma:contentTypeDescription="Create a new document." ma:contentTypeScope="" ma:versionID="2343acd8ed4986af9035717c377e987b">
   <xsd:schema xmlns:xsd="http://www.w3.org/2001/XMLSchema" xmlns:xs="http://www.w3.org/2001/XMLSchema" xmlns:p="http://schemas.microsoft.com/office/2006/metadata/properties" xmlns:ns2="06cfe00f-839a-4df9-b5c7-4ebac7d0c360" xmlns:ns3="610ec4a7-94b8-4d25-ad4b-84626814a18d" xmlns:ns4="bb952b06-3268-4e55-b0fe-9eb49669fc08" targetNamespace="http://schemas.microsoft.com/office/2006/metadata/properties" ma:root="true" ma:fieldsID="80560962e75b60efe544312e13b264a5" ns2:_="" ns3:_="" ns4:_="">
     <xsd:import namespace="06cfe00f-839a-4df9-b5c7-4ebac7d0c360"/>
@@ -2502,26 +2440,28 @@
 </ct:contentTypeSchema>
 </file>
 
-<file path=customXml/itemProps1.xml><?xml version="1.0" encoding="utf-8"?>
-<ds:datastoreItem xmlns:ds="http://schemas.openxmlformats.org/officeDocument/2006/customXml" ds:itemID="{720AD912-4341-4F4B-B654-2396A6F478B5}">
-  <ds:schemaRefs>
-    <ds:schemaRef ds:uri="http://schemas.microsoft.com/sharepoint/v3/contenttype/forms"/>
-  </ds:schemaRefs>
-</ds:datastoreItem>
+<file path=customXml/item2.xml><?xml version="1.0" encoding="utf-8"?>
+<p:properties xmlns:p="http://schemas.microsoft.com/office/2006/metadata/properties" xmlns:xsi="http://www.w3.org/2001/XMLSchema-instance" xmlns:pc="http://schemas.microsoft.com/office/infopath/2007/PartnerControls">
+  <documentManagement>
+    <lcf76f155ced4ddcb4097134ff3c332f xmlns="06cfe00f-839a-4df9-b5c7-4ebac7d0c360">
+      <Terms xmlns="http://schemas.microsoft.com/office/infopath/2007/PartnerControls"/>
+    </lcf76f155ced4ddcb4097134ff3c332f>
+    <SoftwareVersion xmlns="06cfe00f-839a-4df9-b5c7-4ebac7d0c360">2.105.1143.0 64-bit (May 2022)</SoftwareVersion>
+    <TaxCatchAll xmlns="bb952b06-3268-4e55-b0fe-9eb49669fc08" xsi:nil="true"/>
+  </documentManagement>
+</p:properties>
 </file>
 
-<file path=customXml/itemProps2.xml><?xml version="1.0" encoding="utf-8"?>
-<ds:datastoreItem xmlns:ds="http://schemas.openxmlformats.org/officeDocument/2006/customXml" ds:itemID="{9B8C2738-338A-4C10-A7D8-0946B0DF38F0}">
-  <ds:schemaRefs>
-    <ds:schemaRef ds:uri="http://schemas.microsoft.com/office/2006/metadata/properties"/>
-    <ds:schemaRef ds:uri="http://schemas.microsoft.com/office/infopath/2007/PartnerControls"/>
-    <ds:schemaRef ds:uri="06cfe00f-839a-4df9-b5c7-4ebac7d0c360"/>
-    <ds:schemaRef ds:uri="bb952b06-3268-4e55-b0fe-9eb49669fc08"/>
-  </ds:schemaRefs>
-</ds:datastoreItem>
+<file path=customXml/item3.xml><?xml version="1.0" encoding="utf-8"?>
+<?mso-contentType ?>
+<FormTemplates xmlns="http://schemas.microsoft.com/sharepoint/v3/contenttype/forms">
+  <Display>DocumentLibraryForm</Display>
+  <Edit>DocumentLibraryForm</Edit>
+  <New>DocumentLibraryForm</New>
+</FormTemplates>
 </file>
 
-<file path=customXml/itemProps3.xml><?xml version="1.0" encoding="utf-8"?>
+<file path=customXml/itemProps1.xml><?xml version="1.0" encoding="utf-8"?>
 <ds:datastoreItem xmlns:ds="http://schemas.openxmlformats.org/officeDocument/2006/customXml" ds:itemID="{A5543DDB-A8B2-4BB5-A184-5276E7AA629C}">
   <ds:schemaRefs>
     <ds:schemaRef ds:uri="http://schemas.microsoft.com/office/2006/metadata/contentType"/>
@@ -2539,4 +2479,23 @@
     <ds:schemaRef ds:uri="http://schemas.microsoft.com/internal/obd"/>
   </ds:schemaRefs>
 </ds:datastoreItem>
+</file>
+
+<file path=customXml/itemProps2.xml><?xml version="1.0" encoding="utf-8"?>
+<ds:datastoreItem xmlns:ds="http://schemas.openxmlformats.org/officeDocument/2006/customXml" ds:itemID="{9B8C2738-338A-4C10-A7D8-0946B0DF38F0}">
+  <ds:schemaRefs>
+    <ds:schemaRef ds:uri="http://schemas.microsoft.com/office/2006/metadata/properties"/>
+    <ds:schemaRef ds:uri="http://schemas.microsoft.com/office/infopath/2007/PartnerControls"/>
+    <ds:schemaRef ds:uri="06cfe00f-839a-4df9-b5c7-4ebac7d0c360"/>
+    <ds:schemaRef ds:uri="bb952b06-3268-4e55-b0fe-9eb49669fc08"/>
+  </ds:schemaRefs>
+</ds:datastoreItem>
+</file>
+
+<file path=customXml/itemProps3.xml><?xml version="1.0" encoding="utf-8"?>
+<ds:datastoreItem xmlns:ds="http://schemas.openxmlformats.org/officeDocument/2006/customXml" ds:itemID="{720AD912-4341-4F4B-B654-2396A6F478B5}">
+  <ds:schemaRefs>
+    <ds:schemaRef ds:uri="http://schemas.microsoft.com/sharepoint/v3/contenttype/forms"/>
+  </ds:schemaRefs>
+</ds:datastoreItem>
 </file>